--- a/Company/Amazon/WebService.docx
+++ b/Company/Amazon/WebService.docx
@@ -1,6 +1,6 @@
 
 <file path=word/document.xml><?xml version="1.0" encoding="utf-8"?>
-<w:document xmlns:wpc="http://schemas.microsoft.com/office/word/2010/wordprocessingCanvas" xmlns:cx="http://schemas.microsoft.com/office/drawing/2014/chartex" xmlns:cx1="http://schemas.microsoft.com/office/drawing/2015/9/8/chartex" xmlns:cx2="http://schemas.microsoft.com/office/drawing/2015/10/21/chartex" xmlns:cx3="http://schemas.microsoft.com/office/drawing/2016/5/9/chartex" xmlns:cx4="http://schemas.microsoft.com/office/drawing/2016/5/10/chartex" xmlns:cx5="http://schemas.microsoft.com/office/drawing/2016/5/11/chartex" xmlns:cx6="http://schemas.microsoft.com/office/drawing/2016/5/12/chartex" xmlns:cx7="http://schemas.microsoft.com/office/drawing/2016/5/13/chartex" xmlns:cx8="http://schemas.microsoft.com/office/drawing/2016/5/14/chartex" xmlns:mc="http://schemas.openxmlformats.org/markup-compatibility/2006" xmlns:aink="http://schemas.microsoft.com/office/drawing/2016/ink" xmlns:am3d="http://schemas.microsoft.com/office/drawing/2017/model3d" xmlns:o="urn:schemas-microsoft-com:office:office" xmlns:r="http://schemas.openxmlformats.org/officeDocument/2006/relationships" xmlns:m="http://schemas.openxmlformats.org/officeDocument/2006/math" xmlns:v="urn:schemas-microsoft-com:vml" xmlns:wp14="http://schemas.microsoft.com/office/word/2010/wordprocessingDrawing" xmlns:wp="http://schemas.openxmlformats.org/drawingml/2006/wordprocessingDrawing" xmlns:w10="urn:schemas-microsoft-com:office:word" xmlns:w="http://schemas.openxmlformats.org/wordprocessingml/2006/main" xmlns:w14="http://schemas.microsoft.com/office/word/2010/wordml" xmlns:w15="http://schemas.microsoft.com/office/word/2012/wordml" xmlns:w16cid="http://schemas.microsoft.com/office/word/2016/wordml/cid" xmlns:w16se="http://schemas.microsoft.com/office/word/2015/wordml/symex" xmlns:wpg="http://schemas.microsoft.com/office/word/2010/wordprocessingGroup" xmlns:wpi="http://schemas.microsoft.com/office/word/2010/wordprocessingInk" xmlns:wne="http://schemas.microsoft.com/office/word/2006/wordml" xmlns:wps="http://schemas.microsoft.com/office/word/2010/wordprocessingShape" mc:Ignorable="w14 w15 w16se w16cid wp14">
+<w:document xmlns:wpc="http://schemas.microsoft.com/office/word/2010/wordprocessingCanvas" xmlns:cx="http://schemas.microsoft.com/office/drawing/2014/chartex" xmlns:cx1="http://schemas.microsoft.com/office/drawing/2015/9/8/chartex" xmlns:cx2="http://schemas.microsoft.com/office/drawing/2015/10/21/chartex" xmlns:cx3="http://schemas.microsoft.com/office/drawing/2016/5/9/chartex" xmlns:cx4="http://schemas.microsoft.com/office/drawing/2016/5/10/chartex" xmlns:cx5="http://schemas.microsoft.com/office/drawing/2016/5/11/chartex" xmlns:cx6="http://schemas.microsoft.com/office/drawing/2016/5/12/chartex" xmlns:cx7="http://schemas.microsoft.com/office/drawing/2016/5/13/chartex" xmlns:cx8="http://schemas.microsoft.com/office/drawing/2016/5/14/chartex" xmlns:mc="http://schemas.openxmlformats.org/markup-compatibility/2006" xmlns:aink="http://schemas.microsoft.com/office/drawing/2016/ink" xmlns:am3d="http://schemas.microsoft.com/office/drawing/2017/model3d" xmlns:o="urn:schemas-microsoft-com:office:office" xmlns:r="http://schemas.openxmlformats.org/officeDocument/2006/relationships" xmlns:m="http://schemas.openxmlformats.org/officeDocument/2006/math" xmlns:v="urn:schemas-microsoft-com:vml" xmlns:wp14="http://schemas.microsoft.com/office/word/2010/wordprocessingDrawing" xmlns:wp="http://schemas.openxmlformats.org/drawingml/2006/wordprocessingDrawing" xmlns:w10="urn:schemas-microsoft-com:office:word" xmlns:w="http://schemas.openxmlformats.org/wordprocessingml/2006/main" xmlns:w14="http://schemas.microsoft.com/office/word/2010/wordml" xmlns:w15="http://schemas.microsoft.com/office/word/2012/wordml" xmlns:w16cex="http://schemas.microsoft.com/office/word/2018/wordml/cex" xmlns:w16cid="http://schemas.microsoft.com/office/word/2016/wordml/cid" xmlns:w16="http://schemas.microsoft.com/office/word/2018/wordml" xmlns:w16se="http://schemas.microsoft.com/office/word/2015/wordml/symex" xmlns:wpg="http://schemas.microsoft.com/office/word/2010/wordprocessingGroup" xmlns:wpi="http://schemas.microsoft.com/office/word/2010/wordprocessingInk" xmlns:wne="http://schemas.microsoft.com/office/word/2006/wordml" xmlns:wps="http://schemas.microsoft.com/office/word/2010/wordprocessingShape" mc:Ignorable="w14 w15 w16se w16cid w16 w16cex wp14">
   <w:body>
     <w:p>
       <w:pPr>
@@ -2967,7 +2967,7 @@
           <w:sz w:val="24"/>
           <w:szCs w:val="24"/>
         </w:rPr>
-        <w:t xml:space="preserve">REST is web standards based architecture and uses HTTP Protocol for data communication. It revolves around resource where every component is a resource and a resource </w:t>
+        <w:t xml:space="preserve">REST is web standards based architecture and uses HTTP Protocol for data communication. It revolves around resource where every component is a </w:t>
       </w:r>
       <w:proofErr w:type="gramStart"/>
       <w:r>
@@ -2977,7 +2977,7 @@
           <w:sz w:val="24"/>
           <w:szCs w:val="24"/>
         </w:rPr>
-        <w:t>is</w:t>
+        <w:t>resource</w:t>
       </w:r>
       <w:proofErr w:type="gramEnd"/>
       <w:r>
@@ -2987,7 +2987,7 @@
           <w:sz w:val="24"/>
           <w:szCs w:val="24"/>
         </w:rPr>
-        <w:t xml:space="preserve"> accessed by a common interface using HTTP standard methods.</w:t>
+        <w:t xml:space="preserve"> and a resource is accessed by a common interface using HTTP standard methods.</w:t>
       </w:r>
     </w:p>
     <w:p>
@@ -5431,9 +5431,8 @@
           </wp:inline>
         </w:drawing>
       </w:r>
-      <w:bookmarkStart w:id="0" w:name="_GoBack"/>
-      <w:bookmarkEnd w:id="0"/>
-    </w:p>
+    </w:p>
+    <w:p/>
     <w:sectPr>
       <w:pgSz w:w="12240" w:h="15840"/>
       <w:pgMar w:top="1440" w:right="1440" w:bottom="1440" w:left="1440" w:header="720" w:footer="720" w:gutter="0"/>
@@ -5445,7 +5444,7 @@
 </file>
 
 <file path=word/numbering.xml><?xml version="1.0" encoding="utf-8"?>
-<w:numbering xmlns:wpc="http://schemas.microsoft.com/office/word/2010/wordprocessingCanvas" xmlns:cx="http://schemas.microsoft.com/office/drawing/2014/chartex" xmlns:cx1="http://schemas.microsoft.com/office/drawing/2015/9/8/chartex" xmlns:cx2="http://schemas.microsoft.com/office/drawing/2015/10/21/chartex" xmlns:cx3="http://schemas.microsoft.com/office/drawing/2016/5/9/chartex" xmlns:cx4="http://schemas.microsoft.com/office/drawing/2016/5/10/chartex" xmlns:cx5="http://schemas.microsoft.com/office/drawing/2016/5/11/chartex" xmlns:cx6="http://schemas.microsoft.com/office/drawing/2016/5/12/chartex" xmlns:cx7="http://schemas.microsoft.com/office/drawing/2016/5/13/chartex" xmlns:cx8="http://schemas.microsoft.com/office/drawing/2016/5/14/chartex" xmlns:mc="http://schemas.openxmlformats.org/markup-compatibility/2006" xmlns:aink="http://schemas.microsoft.com/office/drawing/2016/ink" xmlns:am3d="http://schemas.microsoft.com/office/drawing/2017/model3d" xmlns:o="urn:schemas-microsoft-com:office:office" xmlns:r="http://schemas.openxmlformats.org/officeDocument/2006/relationships" xmlns:m="http://schemas.openxmlformats.org/officeDocument/2006/math" xmlns:v="urn:schemas-microsoft-com:vml" xmlns:wp14="http://schemas.microsoft.com/office/word/2010/wordprocessingDrawing" xmlns:wp="http://schemas.openxmlformats.org/drawingml/2006/wordprocessingDrawing" xmlns:w10="urn:schemas-microsoft-com:office:word" xmlns:w="http://schemas.openxmlformats.org/wordprocessingml/2006/main" xmlns:w14="http://schemas.microsoft.com/office/word/2010/wordml" xmlns:w15="http://schemas.microsoft.com/office/word/2012/wordml" xmlns:w16cid="http://schemas.microsoft.com/office/word/2016/wordml/cid" xmlns:w16se="http://schemas.microsoft.com/office/word/2015/wordml/symex" xmlns:wpg="http://schemas.microsoft.com/office/word/2010/wordprocessingGroup" xmlns:wpi="http://schemas.microsoft.com/office/word/2010/wordprocessingInk" xmlns:wne="http://schemas.microsoft.com/office/word/2006/wordml" xmlns:wps="http://schemas.microsoft.com/office/word/2010/wordprocessingShape" mc:Ignorable="w14 w15 w16se w16cid wp14">
+<w:numbering xmlns:wpc="http://schemas.microsoft.com/office/word/2010/wordprocessingCanvas" xmlns:cx="http://schemas.microsoft.com/office/drawing/2014/chartex" xmlns:cx1="http://schemas.microsoft.com/office/drawing/2015/9/8/chartex" xmlns:cx2="http://schemas.microsoft.com/office/drawing/2015/10/21/chartex" xmlns:cx3="http://schemas.microsoft.com/office/drawing/2016/5/9/chartex" xmlns:cx4="http://schemas.microsoft.com/office/drawing/2016/5/10/chartex" xmlns:cx5="http://schemas.microsoft.com/office/drawing/2016/5/11/chartex" xmlns:cx6="http://schemas.microsoft.com/office/drawing/2016/5/12/chartex" xmlns:cx7="http://schemas.microsoft.com/office/drawing/2016/5/13/chartex" xmlns:cx8="http://schemas.microsoft.com/office/drawing/2016/5/14/chartex" xmlns:mc="http://schemas.openxmlformats.org/markup-compatibility/2006" xmlns:aink="http://schemas.microsoft.com/office/drawing/2016/ink" xmlns:am3d="http://schemas.microsoft.com/office/drawing/2017/model3d" xmlns:o="urn:schemas-microsoft-com:office:office" xmlns:r="http://schemas.openxmlformats.org/officeDocument/2006/relationships" xmlns:m="http://schemas.openxmlformats.org/officeDocument/2006/math" xmlns:v="urn:schemas-microsoft-com:vml" xmlns:wp14="http://schemas.microsoft.com/office/word/2010/wordprocessingDrawing" xmlns:wp="http://schemas.openxmlformats.org/drawingml/2006/wordprocessingDrawing" xmlns:w10="urn:schemas-microsoft-com:office:word" xmlns:w="http://schemas.openxmlformats.org/wordprocessingml/2006/main" xmlns:w14="http://schemas.microsoft.com/office/word/2010/wordml" xmlns:w15="http://schemas.microsoft.com/office/word/2012/wordml" xmlns:w16cex="http://schemas.microsoft.com/office/word/2018/wordml/cex" xmlns:w16cid="http://schemas.microsoft.com/office/word/2016/wordml/cid" xmlns:w16="http://schemas.microsoft.com/office/word/2018/wordml" xmlns:w16se="http://schemas.microsoft.com/office/word/2015/wordml/symex" xmlns:wpg="http://schemas.microsoft.com/office/word/2010/wordprocessingGroup" xmlns:wpi="http://schemas.microsoft.com/office/word/2010/wordprocessingInk" xmlns:wne="http://schemas.microsoft.com/office/word/2006/wordml" xmlns:wps="http://schemas.microsoft.com/office/word/2010/wordprocessingShape" mc:Ignorable="w14 w15 w16se w16cid w16 w16cex wp14">
   <w:abstractNum w:abstractNumId="0" w15:restartNumberingAfterBreak="0">
     <w:nsid w:val="05C2121B"/>
     <w:multiLevelType w:val="multilevel"/>
@@ -6454,6 +6453,119 @@
     </w:lvl>
   </w:abstractNum>
   <w:abstractNum w:abstractNumId="7" w15:restartNumberingAfterBreak="0">
+    <w:nsid w:val="51480694"/>
+    <w:multiLevelType w:val="hybridMultilevel"/>
+    <w:tmpl w:val="3A9AB908"/>
+    <w:lvl w:ilvl="0" w:tplc="04090001">
+      <w:start w:val="1"/>
+      <w:numFmt w:val="bullet"/>
+      <w:lvlText w:val=""/>
+      <w:lvlJc w:val="left"/>
+      <w:pPr>
+        <w:ind w:left="720" w:hanging="360"/>
+      </w:pPr>
+      <w:rPr>
+        <w:rFonts w:ascii="Symbol" w:hAnsi="Symbol" w:hint="default"/>
+      </w:rPr>
+    </w:lvl>
+    <w:lvl w:ilvl="1" w:tplc="04090003" w:tentative="1">
+      <w:start w:val="1"/>
+      <w:numFmt w:val="bullet"/>
+      <w:lvlText w:val="o"/>
+      <w:lvlJc w:val="left"/>
+      <w:pPr>
+        <w:ind w:left="1440" w:hanging="360"/>
+      </w:pPr>
+      <w:rPr>
+        <w:rFonts w:ascii="Courier New" w:hAnsi="Courier New" w:cs="Courier New" w:hint="default"/>
+      </w:rPr>
+    </w:lvl>
+    <w:lvl w:ilvl="2" w:tplc="04090005" w:tentative="1">
+      <w:start w:val="1"/>
+      <w:numFmt w:val="bullet"/>
+      <w:lvlText w:val=""/>
+      <w:lvlJc w:val="left"/>
+      <w:pPr>
+        <w:ind w:left="2160" w:hanging="360"/>
+      </w:pPr>
+      <w:rPr>
+        <w:rFonts w:ascii="Wingdings" w:hAnsi="Wingdings" w:hint="default"/>
+      </w:rPr>
+    </w:lvl>
+    <w:lvl w:ilvl="3" w:tplc="04090001" w:tentative="1">
+      <w:start w:val="1"/>
+      <w:numFmt w:val="bullet"/>
+      <w:lvlText w:val=""/>
+      <w:lvlJc w:val="left"/>
+      <w:pPr>
+        <w:ind w:left="2880" w:hanging="360"/>
+      </w:pPr>
+      <w:rPr>
+        <w:rFonts w:ascii="Symbol" w:hAnsi="Symbol" w:hint="default"/>
+      </w:rPr>
+    </w:lvl>
+    <w:lvl w:ilvl="4" w:tplc="04090003" w:tentative="1">
+      <w:start w:val="1"/>
+      <w:numFmt w:val="bullet"/>
+      <w:lvlText w:val="o"/>
+      <w:lvlJc w:val="left"/>
+      <w:pPr>
+        <w:ind w:left="3600" w:hanging="360"/>
+      </w:pPr>
+      <w:rPr>
+        <w:rFonts w:ascii="Courier New" w:hAnsi="Courier New" w:cs="Courier New" w:hint="default"/>
+      </w:rPr>
+    </w:lvl>
+    <w:lvl w:ilvl="5" w:tplc="04090005" w:tentative="1">
+      <w:start w:val="1"/>
+      <w:numFmt w:val="bullet"/>
+      <w:lvlText w:val=""/>
+      <w:lvlJc w:val="left"/>
+      <w:pPr>
+        <w:ind w:left="4320" w:hanging="360"/>
+      </w:pPr>
+      <w:rPr>
+        <w:rFonts w:ascii="Wingdings" w:hAnsi="Wingdings" w:hint="default"/>
+      </w:rPr>
+    </w:lvl>
+    <w:lvl w:ilvl="6" w:tplc="04090001" w:tentative="1">
+      <w:start w:val="1"/>
+      <w:numFmt w:val="bullet"/>
+      <w:lvlText w:val=""/>
+      <w:lvlJc w:val="left"/>
+      <w:pPr>
+        <w:ind w:left="5040" w:hanging="360"/>
+      </w:pPr>
+      <w:rPr>
+        <w:rFonts w:ascii="Symbol" w:hAnsi="Symbol" w:hint="default"/>
+      </w:rPr>
+    </w:lvl>
+    <w:lvl w:ilvl="7" w:tplc="04090003" w:tentative="1">
+      <w:start w:val="1"/>
+      <w:numFmt w:val="bullet"/>
+      <w:lvlText w:val="o"/>
+      <w:lvlJc w:val="left"/>
+      <w:pPr>
+        <w:ind w:left="5760" w:hanging="360"/>
+      </w:pPr>
+      <w:rPr>
+        <w:rFonts w:ascii="Courier New" w:hAnsi="Courier New" w:cs="Courier New" w:hint="default"/>
+      </w:rPr>
+    </w:lvl>
+    <w:lvl w:ilvl="8" w:tplc="04090005" w:tentative="1">
+      <w:start w:val="1"/>
+      <w:numFmt w:val="bullet"/>
+      <w:lvlText w:val=""/>
+      <w:lvlJc w:val="left"/>
+      <w:pPr>
+        <w:ind w:left="6480" w:hanging="360"/>
+      </w:pPr>
+      <w:rPr>
+        <w:rFonts w:ascii="Wingdings" w:hAnsi="Wingdings" w:hint="default"/>
+      </w:rPr>
+    </w:lvl>
+  </w:abstractNum>
+  <w:abstractNum w:abstractNumId="8" w15:restartNumberingAfterBreak="0">
     <w:nsid w:val="53FE01C2"/>
     <w:multiLevelType w:val="multilevel"/>
     <w:tmpl w:val="4216D932"/>
@@ -6602,7 +6714,7 @@
       </w:rPr>
     </w:lvl>
   </w:abstractNum>
-  <w:abstractNum w:abstractNumId="8" w15:restartNumberingAfterBreak="0">
+  <w:abstractNum w:abstractNumId="9" w15:restartNumberingAfterBreak="0">
     <w:nsid w:val="5A01178B"/>
     <w:multiLevelType w:val="multilevel"/>
     <w:tmpl w:val="ECA40ED2"/>
@@ -6751,7 +6863,7 @@
       </w:rPr>
     </w:lvl>
   </w:abstractNum>
-  <w:abstractNum w:abstractNumId="9" w15:restartNumberingAfterBreak="0">
+  <w:abstractNum w:abstractNumId="10" w15:restartNumberingAfterBreak="0">
     <w:nsid w:val="5CD17E8D"/>
     <w:multiLevelType w:val="multilevel"/>
     <w:tmpl w:val="7B6C7E8C"/>
@@ -6900,7 +7012,7 @@
       </w:rPr>
     </w:lvl>
   </w:abstractNum>
-  <w:abstractNum w:abstractNumId="10" w15:restartNumberingAfterBreak="0">
+  <w:abstractNum w:abstractNumId="11" w15:restartNumberingAfterBreak="0">
     <w:nsid w:val="68BA6DAC"/>
     <w:multiLevelType w:val="multilevel"/>
     <w:tmpl w:val="60C6FB3A"/>
@@ -7049,7 +7161,7 @@
       </w:rPr>
     </w:lvl>
   </w:abstractNum>
-  <w:abstractNum w:abstractNumId="11" w15:restartNumberingAfterBreak="0">
+  <w:abstractNum w:abstractNumId="12" w15:restartNumberingAfterBreak="0">
     <w:nsid w:val="777059E9"/>
     <w:multiLevelType w:val="multilevel"/>
     <w:tmpl w:val="1BA020B2"/>
@@ -7198,7 +7310,7 @@
       </w:rPr>
     </w:lvl>
   </w:abstractNum>
-  <w:abstractNum w:abstractNumId="12" w15:restartNumberingAfterBreak="0">
+  <w:abstractNum w:abstractNumId="13" w15:restartNumberingAfterBreak="0">
     <w:nsid w:val="7BF07F52"/>
     <w:multiLevelType w:val="multilevel"/>
     <w:tmpl w:val="795880DC"/>
@@ -7384,22 +7496,22 @@
     <w:abstractNumId w:val="2"/>
   </w:num>
   <w:num w:numId="4">
-    <w:abstractNumId w:val="9"/>
+    <w:abstractNumId w:val="10"/>
   </w:num>
   <w:num w:numId="5">
-    <w:abstractNumId w:val="11"/>
+    <w:abstractNumId w:val="12"/>
   </w:num>
   <w:num w:numId="6">
-    <w:abstractNumId w:val="7"/>
+    <w:abstractNumId w:val="8"/>
   </w:num>
   <w:num w:numId="7">
     <w:abstractNumId w:val="6"/>
   </w:num>
   <w:num w:numId="8">
-    <w:abstractNumId w:val="12"/>
+    <w:abstractNumId w:val="13"/>
   </w:num>
   <w:num w:numId="9">
-    <w:abstractNumId w:val="8"/>
+    <w:abstractNumId w:val="9"/>
   </w:num>
   <w:num w:numId="10">
     <w:abstractNumId w:val="4"/>
@@ -7411,13 +7523,16 @@
     <w:abstractNumId w:val="5"/>
   </w:num>
   <w:num w:numId="13">
-    <w:abstractNumId w:val="10"/>
+    <w:abstractNumId w:val="11"/>
+  </w:num>
+  <w:num w:numId="14">
+    <w:abstractNumId w:val="7"/>
   </w:num>
 </w:numbering>
 </file>
 
 <file path=word/styles.xml><?xml version="1.0" encoding="utf-8"?>
-<w:styles xmlns:mc="http://schemas.openxmlformats.org/markup-compatibility/2006" xmlns:r="http://schemas.openxmlformats.org/officeDocument/2006/relationships" xmlns:w="http://schemas.openxmlformats.org/wordprocessingml/2006/main" xmlns:w14="http://schemas.microsoft.com/office/word/2010/wordml" xmlns:w15="http://schemas.microsoft.com/office/word/2012/wordml" xmlns:w16cid="http://schemas.microsoft.com/office/word/2016/wordml/cid" xmlns:w16se="http://schemas.microsoft.com/office/word/2015/wordml/symex" mc:Ignorable="w14 w15 w16se w16cid">
+<w:styles xmlns:mc="http://schemas.openxmlformats.org/markup-compatibility/2006" xmlns:r="http://schemas.openxmlformats.org/officeDocument/2006/relationships" xmlns:w="http://schemas.openxmlformats.org/wordprocessingml/2006/main" xmlns:w14="http://schemas.microsoft.com/office/word/2010/wordml" xmlns:w15="http://schemas.microsoft.com/office/word/2012/wordml" xmlns:w16cex="http://schemas.microsoft.com/office/word/2018/wordml/cex" xmlns:w16cid="http://schemas.microsoft.com/office/word/2016/wordml/cid" xmlns:w16="http://schemas.microsoft.com/office/word/2018/wordml" xmlns:w16se="http://schemas.microsoft.com/office/word/2015/wordml/symex" mc:Ignorable="w14 w15 w16se w16cid w16 w16cex">
   <w:docDefaults>
     <w:rPrDefault>
       <w:rPr>
@@ -7433,7 +7548,7 @@
       </w:pPr>
     </w:pPrDefault>
   </w:docDefaults>
-  <w:latentStyles w:defLockedState="0" w:defUIPriority="99" w:defSemiHidden="0" w:defUnhideWhenUsed="0" w:defQFormat="0" w:count="377">
+  <w:latentStyles w:defLockedState="0" w:defUIPriority="99" w:defSemiHidden="0" w:defUnhideWhenUsed="0" w:defQFormat="0" w:count="376">
     <w:lsdException w:name="Normal" w:uiPriority="0" w:qFormat="1"/>
     <w:lsdException w:name="heading 1" w:uiPriority="9" w:qFormat="1"/>
     <w:lsdException w:name="heading 2" w:semiHidden="1" w:uiPriority="9" w:unhideWhenUsed="1" w:qFormat="1"/>
@@ -7539,6 +7654,7 @@
     <w:lsdException w:name="HTML Sample" w:semiHidden="1" w:unhideWhenUsed="1"/>
     <w:lsdException w:name="HTML Typewriter" w:semiHidden="1" w:unhideWhenUsed="1"/>
     <w:lsdException w:name="HTML Variable" w:semiHidden="1" w:unhideWhenUsed="1"/>
+    <w:lsdException w:name="Normal Table" w:semiHidden="1" w:unhideWhenUsed="1"/>
     <w:lsdException w:name="annotation subject" w:semiHidden="1" w:unhideWhenUsed="1"/>
     <w:lsdException w:name="No List" w:semiHidden="1" w:unhideWhenUsed="1"/>
     <w:lsdException w:name="Outline List 1" w:semiHidden="1" w:unhideWhenUsed="1"/>
@@ -7584,9 +7700,11 @@
     <w:lsdException w:name="Table Subtle 1" w:semiHidden="1" w:unhideWhenUsed="1"/>
     <w:lsdException w:name="Table Subtle 2" w:semiHidden="1" w:unhideWhenUsed="1"/>
     <w:lsdException w:name="Table Web 1" w:semiHidden="1" w:unhideWhenUsed="1"/>
+    <w:lsdException w:name="Table Web 2" w:semiHidden="1" w:unhideWhenUsed="1"/>
     <w:lsdException w:name="Table Web 3" w:semiHidden="1" w:unhideWhenUsed="1"/>
     <w:lsdException w:name="Balloon Text" w:semiHidden="1" w:unhideWhenUsed="1"/>
     <w:lsdException w:name="Table Grid" w:uiPriority="39"/>
+    <w:lsdException w:name="Table Theme" w:semiHidden="1" w:unhideWhenUsed="1"/>
     <w:lsdException w:name="Placeholder Text" w:semiHidden="1"/>
     <w:lsdException w:name="No Spacing" w:uiPriority="1" w:qFormat="1"/>
     <w:lsdException w:name="Light Shading" w:uiPriority="60"/>
@@ -7807,7 +7925,6 @@
     <w:lsdException w:name="Hashtag" w:semiHidden="1" w:unhideWhenUsed="1"/>
     <w:lsdException w:name="Unresolved Mention" w:semiHidden="1" w:unhideWhenUsed="1"/>
     <w:lsdException w:name="Smart Link" w:semiHidden="1" w:unhideWhenUsed="1"/>
-    <w:lsdException w:name="Smart Link Error" w:semiHidden="1" w:unhideWhenUsed="1"/>
   </w:latentStyles>
   <w:style w:type="paragraph" w:default="1" w:styleId="Normal">
     <w:name w:val="Normal"/>
@@ -8053,6 +8170,17 @@
     <w:name w:val="pln"/>
     <w:basedOn w:val="DefaultParagraphFont"/>
     <w:rsid w:val="0073211A"/>
+  </w:style>
+  <w:style w:type="paragraph" w:styleId="ListParagraph">
+    <w:name w:val="List Paragraph"/>
+    <w:basedOn w:val="Normal"/>
+    <w:uiPriority w:val="34"/>
+    <w:qFormat/>
+    <w:rsid w:val="008F2F3F"/>
+    <w:pPr>
+      <w:ind w:left="720"/>
+      <w:contextualSpacing/>
+    </w:pPr>
   </w:style>
 </w:styles>
 </file>

--- a/Company/Amazon/WebService.docx
+++ b/Company/Amazon/WebService.docx
@@ -1,6 +1,6 @@
 
 <file path=word/document.xml><?xml version="1.0" encoding="utf-8"?>
-<w:document xmlns:wpc="http://schemas.microsoft.com/office/word/2010/wordprocessingCanvas" xmlns:cx="http://schemas.microsoft.com/office/drawing/2014/chartex" xmlns:cx1="http://schemas.microsoft.com/office/drawing/2015/9/8/chartex" xmlns:cx2="http://schemas.microsoft.com/office/drawing/2015/10/21/chartex" xmlns:cx3="http://schemas.microsoft.com/office/drawing/2016/5/9/chartex" xmlns:cx4="http://schemas.microsoft.com/office/drawing/2016/5/10/chartex" xmlns:cx5="http://schemas.microsoft.com/office/drawing/2016/5/11/chartex" xmlns:cx6="http://schemas.microsoft.com/office/drawing/2016/5/12/chartex" xmlns:cx7="http://schemas.microsoft.com/office/drawing/2016/5/13/chartex" xmlns:cx8="http://schemas.microsoft.com/office/drawing/2016/5/14/chartex" xmlns:mc="http://schemas.openxmlformats.org/markup-compatibility/2006" xmlns:aink="http://schemas.microsoft.com/office/drawing/2016/ink" xmlns:am3d="http://schemas.microsoft.com/office/drawing/2017/model3d" xmlns:o="urn:schemas-microsoft-com:office:office" xmlns:r="http://schemas.openxmlformats.org/officeDocument/2006/relationships" xmlns:m="http://schemas.openxmlformats.org/officeDocument/2006/math" xmlns:v="urn:schemas-microsoft-com:vml" xmlns:wp14="http://schemas.microsoft.com/office/word/2010/wordprocessingDrawing" xmlns:wp="http://schemas.openxmlformats.org/drawingml/2006/wordprocessingDrawing" xmlns:w10="urn:schemas-microsoft-com:office:word" xmlns:w="http://schemas.openxmlformats.org/wordprocessingml/2006/main" xmlns:w14="http://schemas.microsoft.com/office/word/2010/wordml" xmlns:w15="http://schemas.microsoft.com/office/word/2012/wordml" xmlns:w16cex="http://schemas.microsoft.com/office/word/2018/wordml/cex" xmlns:w16cid="http://schemas.microsoft.com/office/word/2016/wordml/cid" xmlns:w16="http://schemas.microsoft.com/office/word/2018/wordml" xmlns:w16se="http://schemas.microsoft.com/office/word/2015/wordml/symex" xmlns:wpg="http://schemas.microsoft.com/office/word/2010/wordprocessingGroup" xmlns:wpi="http://schemas.microsoft.com/office/word/2010/wordprocessingInk" xmlns:wne="http://schemas.microsoft.com/office/word/2006/wordml" xmlns:wps="http://schemas.microsoft.com/office/word/2010/wordprocessingShape" mc:Ignorable="w14 w15 w16se w16cid w16 w16cex wp14">
+<w:document xmlns:wpc="http://schemas.microsoft.com/office/word/2010/wordprocessingCanvas" xmlns:cx="http://schemas.microsoft.com/office/drawing/2014/chartex" xmlns:cx1="http://schemas.microsoft.com/office/drawing/2015/9/8/chartex" xmlns:cx2="http://schemas.microsoft.com/office/drawing/2015/10/21/chartex" xmlns:cx3="http://schemas.microsoft.com/office/drawing/2016/5/9/chartex" xmlns:cx4="http://schemas.microsoft.com/office/drawing/2016/5/10/chartex" xmlns:cx5="http://schemas.microsoft.com/office/drawing/2016/5/11/chartex" xmlns:cx6="http://schemas.microsoft.com/office/drawing/2016/5/12/chartex" xmlns:cx7="http://schemas.microsoft.com/office/drawing/2016/5/13/chartex" xmlns:cx8="http://schemas.microsoft.com/office/drawing/2016/5/14/chartex" xmlns:mc="http://schemas.openxmlformats.org/markup-compatibility/2006" xmlns:aink="http://schemas.microsoft.com/office/drawing/2016/ink" xmlns:am3d="http://schemas.microsoft.com/office/drawing/2017/model3d" xmlns:o="urn:schemas-microsoft-com:office:office" xmlns:oel="http://schemas.microsoft.com/office/2019/extlst" xmlns:r="http://schemas.openxmlformats.org/officeDocument/2006/relationships" xmlns:m="http://schemas.openxmlformats.org/officeDocument/2006/math" xmlns:v="urn:schemas-microsoft-com:vml" xmlns:wp14="http://schemas.microsoft.com/office/word/2010/wordprocessingDrawing" xmlns:wp="http://schemas.openxmlformats.org/drawingml/2006/wordprocessingDrawing" xmlns:w10="urn:schemas-microsoft-com:office:word" xmlns:w="http://schemas.openxmlformats.org/wordprocessingml/2006/main" xmlns:w14="http://schemas.microsoft.com/office/word/2010/wordml" xmlns:w15="http://schemas.microsoft.com/office/word/2012/wordml" xmlns:w16cex="http://schemas.microsoft.com/office/word/2018/wordml/cex" xmlns:w16cid="http://schemas.microsoft.com/office/word/2016/wordml/cid" xmlns:w16="http://schemas.microsoft.com/office/word/2018/wordml" xmlns:w16sdtdh="http://schemas.microsoft.com/office/word/2020/wordml/sdtdatahash" xmlns:w16se="http://schemas.microsoft.com/office/word/2015/wordml/symex" xmlns:wpg="http://schemas.microsoft.com/office/word/2010/wordprocessingGroup" xmlns:wpi="http://schemas.microsoft.com/office/word/2010/wordprocessingInk" xmlns:wne="http://schemas.microsoft.com/office/word/2006/wordml" xmlns:wps="http://schemas.microsoft.com/office/word/2010/wordprocessingShape" mc:Ignorable="w14 w15 w16se w16cid w16 w16cex w16sdtdh wp14">
   <w:body>
     <w:p>
       <w:pPr>
@@ -3141,7 +3141,88 @@
           <w:sz w:val="21"/>
           <w:szCs w:val="21"/>
         </w:rPr>
-        <w:t> − Used to create a new resource.</w:t>
+        <w:t xml:space="preserve"> − Used </w:t>
+      </w:r>
+      <w:r>
+        <w:rPr>
+          <w:rFonts w:eastAsia="Times New Roman" w:cs="Times New Roman"/>
+          <w:color w:val="000000"/>
+          <w:sz w:val="21"/>
+          <w:szCs w:val="21"/>
+        </w:rPr>
+        <w:t xml:space="preserve">method is call when </w:t>
+      </w:r>
+      <w:r>
+        <w:rPr>
+          <w:rFonts w:eastAsia="Times New Roman" w:cs="Times New Roman"/>
+          <w:color w:val="000000"/>
+          <w:sz w:val="21"/>
+          <w:szCs w:val="21"/>
+        </w:rPr>
+        <w:t>user</w:t>
+      </w:r>
+      <w:r>
+        <w:rPr>
+          <w:rFonts w:eastAsia="Times New Roman" w:cs="Times New Roman"/>
+          <w:color w:val="000000"/>
+          <w:sz w:val="21"/>
+          <w:szCs w:val="21"/>
+        </w:rPr>
+        <w:t xml:space="preserve"> have to modify</w:t>
+      </w:r>
+      <w:r>
+        <w:rPr>
+          <w:rFonts w:eastAsia="Times New Roman" w:cs="Times New Roman"/>
+          <w:color w:val="000000"/>
+          <w:sz w:val="21"/>
+          <w:szCs w:val="21"/>
+        </w:rPr>
+        <w:t>/update</w:t>
+      </w:r>
+      <w:r>
+        <w:rPr>
+          <w:rFonts w:eastAsia="Times New Roman" w:cs="Times New Roman"/>
+          <w:color w:val="000000"/>
+          <w:sz w:val="21"/>
+          <w:szCs w:val="21"/>
+        </w:rPr>
+        <w:t xml:space="preserve"> a</w:t>
+      </w:r>
+      <w:r>
+        <w:rPr>
+          <w:rFonts w:eastAsia="Times New Roman" w:cs="Times New Roman"/>
+          <w:color w:val="000000"/>
+          <w:sz w:val="21"/>
+          <w:szCs w:val="21"/>
+        </w:rPr>
+        <w:t xml:space="preserve">n existing </w:t>
+      </w:r>
+      <w:r>
+        <w:rPr>
+          <w:rFonts w:eastAsia="Times New Roman" w:cs="Times New Roman"/>
+          <w:color w:val="000000"/>
+          <w:sz w:val="21"/>
+          <w:szCs w:val="21"/>
+        </w:rPr>
+        <w:t>resource</w:t>
+      </w:r>
+      <w:r>
+        <w:rPr>
+          <w:rFonts w:eastAsia="Times New Roman" w:cs="Times New Roman"/>
+          <w:color w:val="000000"/>
+          <w:sz w:val="21"/>
+          <w:szCs w:val="21"/>
+        </w:rPr>
+        <w:t xml:space="preserve"> otherwise </w:t>
+      </w:r>
+      <w:r>
+        <w:rPr>
+          <w:rFonts w:eastAsia="Times New Roman" w:cs="Times New Roman"/>
+          <w:color w:val="000000"/>
+          <w:sz w:val="21"/>
+          <w:szCs w:val="21"/>
+        </w:rPr>
+        <w:t>create operation should happen if Request-URI is a valid resource URI</w:t>
       </w:r>
     </w:p>
     <w:p>
@@ -3235,25 +3316,7 @@
           <w:sz w:val="21"/>
           <w:szCs w:val="21"/>
         </w:rPr>
-        <w:t> − Used to update a</w:t>
-      </w:r>
-      <w:r>
-        <w:rPr>
-          <w:rFonts w:eastAsia="Times New Roman" w:cs="Times New Roman"/>
-          <w:color w:val="000000"/>
-          <w:sz w:val="21"/>
-          <w:szCs w:val="21"/>
-        </w:rPr>
-        <w:t>n</w:t>
-      </w:r>
-      <w:r>
-        <w:rPr>
-          <w:rFonts w:eastAsia="Times New Roman" w:cs="Times New Roman"/>
-          <w:color w:val="000000"/>
-          <w:sz w:val="21"/>
-          <w:szCs w:val="21"/>
-        </w:rPr>
-        <w:t xml:space="preserve"> existing resource or create a new resource.</w:t>
+        <w:t> − Used create a new resource.</w:t>
       </w:r>
     </w:p>
     <w:p>
@@ -3296,6 +3359,62 @@
     </w:p>
     <w:p>
       <w:pPr>
+        <w:numPr>
+          <w:ilvl w:val="0"/>
+          <w:numId w:val="11"/>
+        </w:numPr>
+        <w:shd w:val="clear" w:color="auto" w:fill="FFFFFF"/>
+        <w:spacing w:after="144" w:line="360" w:lineRule="atLeast"/>
+        <w:ind w:left="768" w:right="48"/>
+        <w:jc w:val="both"/>
+        <w:rPr>
+          <w:rFonts w:eastAsia="Times New Roman" w:cs="Times New Roman"/>
+          <w:color w:val="000000"/>
+          <w:sz w:val="21"/>
+          <w:szCs w:val="21"/>
+        </w:rPr>
+      </w:pPr>
+      <w:r>
+        <w:rPr>
+          <w:rFonts w:eastAsia="Times New Roman" w:cs="Times New Roman"/>
+          <w:b/>
+          <w:bCs/>
+          <w:color w:val="000000"/>
+          <w:sz w:val="21"/>
+          <w:szCs w:val="21"/>
+        </w:rPr>
+        <w:t>PATCH</w:t>
+      </w:r>
+      <w:r>
+        <w:rPr>
+          <w:rFonts w:eastAsia="Times New Roman" w:cs="Times New Roman"/>
+          <w:color w:val="000000"/>
+          <w:sz w:val="21"/>
+          <w:szCs w:val="21"/>
+        </w:rPr>
+        <w:t xml:space="preserve"> </w:t>
+      </w:r>
+      <w:r>
+        <w:rPr>
+          <w:rFonts w:eastAsia="Times New Roman" w:cs="Times New Roman"/>
+          <w:color w:val="000000"/>
+          <w:sz w:val="21"/>
+          <w:szCs w:val="21"/>
+        </w:rPr>
+        <w:t xml:space="preserve">- </w:t>
+      </w:r>
+      <w:r>
+        <w:rPr>
+          <w:rFonts w:eastAsia="Times New Roman" w:cs="Times New Roman"/>
+          <w:color w:val="000000"/>
+          <w:sz w:val="21"/>
+          <w:szCs w:val="21"/>
+        </w:rPr>
+        <w:t>is a method of modifying resources where the client sends partial data that is to be updated without modifying the entire data.</w:t>
+      </w:r>
+    </w:p>
+    <w:p>
+      <w:pPr>
         <w:shd w:val="clear" w:color="auto" w:fill="FFFFFF"/>
         <w:spacing w:after="144" w:line="360" w:lineRule="atLeast"/>
         <w:ind w:right="48"/>
@@ -3401,6 +3520,7 @@
           <w:sz w:val="24"/>
           <w:szCs w:val="24"/>
         </w:rPr>
+        <w:lastRenderedPageBreak/>
         <w:t>A HTTP Request has five major parts −</w:t>
       </w:r>
     </w:p>
@@ -3503,7 +3623,6 @@
           <w:sz w:val="24"/>
           <w:szCs w:val="24"/>
         </w:rPr>
-        <w:lastRenderedPageBreak/>
         <w:t>HTTP Version</w:t>
       </w:r>
       <w:r>
@@ -4182,6 +4301,7 @@
           <w:sz w:val="24"/>
           <w:szCs w:val="24"/>
         </w:rPr>
+        <w:lastRenderedPageBreak/>
         <w:t>VERB identifies the operation to be performed on the resource.</w:t>
       </w:r>
     </w:p>
@@ -4261,7 +4381,6 @@
           <w:bCs w:val="0"/>
           <w:color w:val="000000"/>
         </w:rPr>
-        <w:lastRenderedPageBreak/>
         <w:t>HTTP Status Codes</w:t>
       </w:r>
     </w:p>
@@ -5433,6 +5552,1833 @@
       </w:r>
     </w:p>
     <w:p/>
+    <w:p>
+      <w:pPr>
+        <w:rPr>
+          <w:b/>
+          <w:bCs/>
+        </w:rPr>
+      </w:pPr>
+      <w:r>
+        <w:rPr>
+          <w:b/>
+          <w:bCs/>
+        </w:rPr>
+        <w:t>What is Swagger?</w:t>
+      </w:r>
+    </w:p>
+    <w:p>
+      <w:r>
+        <w:t>Swagger is an Interface Description Language for describing RESTful APIs expressed using JSON. Swagger is used together with a set of open-source software tools to design, build, document, and use RESTful web services.</w:t>
+      </w:r>
+    </w:p>
+    <w:p/>
+    <w:p>
+      <w:pPr>
+        <w:rPr>
+          <w:rFonts w:ascii="Source Sans Pro" w:eastAsiaTheme="majorEastAsia" w:hAnsi="Source Sans Pro" w:cstheme="majorBidi"/>
+          <w:b/>
+          <w:bCs/>
+          <w:color w:val="222222"/>
+          <w:sz w:val="39"/>
+          <w:szCs w:val="39"/>
+        </w:rPr>
+      </w:pPr>
+      <w:r>
+        <w:rPr>
+          <w:rFonts w:ascii="Source Sans Pro" w:eastAsiaTheme="majorEastAsia" w:hAnsi="Source Sans Pro" w:cstheme="majorBidi"/>
+          <w:b/>
+          <w:bCs/>
+          <w:color w:val="222222"/>
+          <w:sz w:val="39"/>
+          <w:szCs w:val="39"/>
+        </w:rPr>
+        <w:t>Performance Testing:</w:t>
+      </w:r>
+    </w:p>
+    <w:p>
+      <w:pPr>
+        <w:pStyle w:val="Heading2"/>
+        <w:shd w:val="clear" w:color="auto" w:fill="FFFFFF"/>
+        <w:spacing w:before="0" w:after="120" w:line="600" w:lineRule="atLeast"/>
+        <w:rPr>
+          <w:rFonts w:ascii="Source Sans Pro" w:hAnsi="Source Sans Pro"/>
+          <w:color w:val="222222"/>
+          <w:sz w:val="39"/>
+          <w:szCs w:val="39"/>
+        </w:rPr>
+      </w:pPr>
+      <w:r>
+        <w:rPr>
+          <w:rFonts w:ascii="Source Sans Pro" w:hAnsi="Source Sans Pro"/>
+          <w:color w:val="222222"/>
+          <w:sz w:val="39"/>
+          <w:szCs w:val="39"/>
+        </w:rPr>
+        <w:t>Types of Performance Testing</w:t>
+      </w:r>
+    </w:p>
+    <w:p>
+      <w:pPr>
+        <w:numPr>
+          <w:ilvl w:val="0"/>
+          <w:numId w:val="15"/>
+        </w:numPr>
+        <w:shd w:val="clear" w:color="auto" w:fill="FFFFFF"/>
+        <w:spacing w:before="100" w:beforeAutospacing="1" w:after="100" w:afterAutospacing="1" w:line="240" w:lineRule="auto"/>
+        <w:rPr>
+          <w:rFonts w:ascii="Cambria" w:hAnsi="Cambria"/>
+          <w:color w:val="222222"/>
+          <w:sz w:val="24"/>
+          <w:szCs w:val="24"/>
+        </w:rPr>
+      </w:pPr>
+      <w:r>
+        <w:rPr>
+          <w:rStyle w:val="Strong"/>
+          <w:rFonts w:ascii="Cambria" w:hAnsi="Cambria"/>
+          <w:color w:val="222222"/>
+          <w:sz w:val="24"/>
+          <w:szCs w:val="24"/>
+        </w:rPr>
+        <w:t>Load testing –</w:t>
+      </w:r>
+      <w:r>
+        <w:rPr>
+          <w:rFonts w:ascii="Cambria" w:hAnsi="Cambria"/>
+          <w:color w:val="222222"/>
+          <w:sz w:val="24"/>
+          <w:szCs w:val="24"/>
+        </w:rPr>
+        <w:t> checks the application’s ability to perform under anticipated user loads. The objective is to identify performance bottlenecks before the software application goes live.</w:t>
+      </w:r>
+    </w:p>
+    <w:p>
+      <w:pPr>
+        <w:numPr>
+          <w:ilvl w:val="0"/>
+          <w:numId w:val="15"/>
+        </w:numPr>
+        <w:shd w:val="clear" w:color="auto" w:fill="FFFFFF"/>
+        <w:spacing w:before="100" w:beforeAutospacing="1" w:after="100" w:afterAutospacing="1" w:line="240" w:lineRule="auto"/>
+        <w:rPr>
+          <w:rFonts w:ascii="Cambria" w:hAnsi="Cambria"/>
+          <w:color w:val="222222"/>
+          <w:sz w:val="24"/>
+          <w:szCs w:val="24"/>
+        </w:rPr>
+      </w:pPr>
+      <w:r>
+        <w:rPr>
+          <w:rStyle w:val="Strong"/>
+          <w:rFonts w:ascii="Cambria" w:hAnsi="Cambria"/>
+          <w:color w:val="222222"/>
+          <w:sz w:val="24"/>
+          <w:szCs w:val="24"/>
+        </w:rPr>
+        <w:t>Stress testing –</w:t>
+      </w:r>
+      <w:r>
+        <w:rPr>
+          <w:rFonts w:ascii="Cambria" w:hAnsi="Cambria"/>
+          <w:color w:val="222222"/>
+          <w:sz w:val="24"/>
+          <w:szCs w:val="24"/>
+        </w:rPr>
+        <w:t> involves testing an application under extreme workloads to see how it handles high traffic or data processing. The objective is to identify the breaking point of an application.</w:t>
+      </w:r>
+    </w:p>
+    <w:p>
+      <w:pPr>
+        <w:numPr>
+          <w:ilvl w:val="0"/>
+          <w:numId w:val="15"/>
+        </w:numPr>
+        <w:shd w:val="clear" w:color="auto" w:fill="FFFFFF"/>
+        <w:spacing w:before="100" w:beforeAutospacing="1" w:after="100" w:afterAutospacing="1" w:line="240" w:lineRule="auto"/>
+        <w:rPr>
+          <w:rFonts w:ascii="Cambria" w:hAnsi="Cambria"/>
+          <w:color w:val="222222"/>
+          <w:sz w:val="24"/>
+          <w:szCs w:val="24"/>
+        </w:rPr>
+      </w:pPr>
+      <w:r>
+        <w:rPr>
+          <w:rStyle w:val="Strong"/>
+          <w:rFonts w:ascii="Cambria" w:hAnsi="Cambria"/>
+          <w:color w:val="222222"/>
+          <w:sz w:val="24"/>
+          <w:szCs w:val="24"/>
+        </w:rPr>
+        <w:t>Endurance testing –</w:t>
+      </w:r>
+      <w:r>
+        <w:rPr>
+          <w:rFonts w:ascii="Cambria" w:hAnsi="Cambria"/>
+          <w:color w:val="222222"/>
+          <w:sz w:val="24"/>
+          <w:szCs w:val="24"/>
+        </w:rPr>
+        <w:t> is done to make sure the software can handle the expected load over a long period of time.</w:t>
+      </w:r>
+    </w:p>
+    <w:p>
+      <w:pPr>
+        <w:numPr>
+          <w:ilvl w:val="0"/>
+          <w:numId w:val="15"/>
+        </w:numPr>
+        <w:shd w:val="clear" w:color="auto" w:fill="FFFFFF"/>
+        <w:spacing w:before="100" w:beforeAutospacing="1" w:after="100" w:afterAutospacing="1" w:line="240" w:lineRule="auto"/>
+        <w:rPr>
+          <w:rFonts w:ascii="Cambria" w:hAnsi="Cambria"/>
+          <w:color w:val="222222"/>
+          <w:sz w:val="24"/>
+          <w:szCs w:val="24"/>
+        </w:rPr>
+      </w:pPr>
+      <w:r>
+        <w:rPr>
+          <w:rStyle w:val="Strong"/>
+          <w:rFonts w:ascii="Cambria" w:hAnsi="Cambria"/>
+          <w:color w:val="222222"/>
+          <w:sz w:val="24"/>
+          <w:szCs w:val="24"/>
+        </w:rPr>
+        <w:lastRenderedPageBreak/>
+        <w:t>Spike testing –</w:t>
+      </w:r>
+      <w:r>
+        <w:rPr>
+          <w:rFonts w:ascii="Cambria" w:hAnsi="Cambria"/>
+          <w:color w:val="222222"/>
+          <w:sz w:val="24"/>
+          <w:szCs w:val="24"/>
+        </w:rPr>
+        <w:t> tests the software’s reaction to sudden large spikes in the load generated by users.</w:t>
+      </w:r>
+    </w:p>
+    <w:p>
+      <w:pPr>
+        <w:numPr>
+          <w:ilvl w:val="0"/>
+          <w:numId w:val="15"/>
+        </w:numPr>
+        <w:shd w:val="clear" w:color="auto" w:fill="FFFFFF"/>
+        <w:spacing w:before="100" w:beforeAutospacing="1" w:after="100" w:afterAutospacing="1" w:line="240" w:lineRule="auto"/>
+        <w:rPr>
+          <w:rFonts w:ascii="Cambria" w:hAnsi="Cambria"/>
+          <w:color w:val="222222"/>
+          <w:sz w:val="24"/>
+          <w:szCs w:val="24"/>
+        </w:rPr>
+      </w:pPr>
+      <w:r>
+        <w:rPr>
+          <w:rStyle w:val="Strong"/>
+          <w:rFonts w:ascii="Cambria" w:hAnsi="Cambria"/>
+          <w:color w:val="222222"/>
+          <w:sz w:val="24"/>
+          <w:szCs w:val="24"/>
+        </w:rPr>
+        <w:t>Volume testing</w:t>
+      </w:r>
+      <w:r>
+        <w:rPr>
+          <w:rFonts w:ascii="Cambria" w:hAnsi="Cambria"/>
+          <w:color w:val="222222"/>
+          <w:sz w:val="24"/>
+          <w:szCs w:val="24"/>
+        </w:rPr>
+        <w:t> – Under Volume Testing large no. of. Data is populated in a database and the overall software system’s behavior is monitored. The objective is to check software application’s performance under varying database volumes.</w:t>
+      </w:r>
+    </w:p>
+    <w:p>
+      <w:pPr>
+        <w:numPr>
+          <w:ilvl w:val="0"/>
+          <w:numId w:val="15"/>
+        </w:numPr>
+        <w:shd w:val="clear" w:color="auto" w:fill="FFFFFF"/>
+        <w:spacing w:before="100" w:beforeAutospacing="1" w:after="100" w:afterAutospacing="1" w:line="240" w:lineRule="auto"/>
+        <w:rPr>
+          <w:rFonts w:ascii="Cambria" w:hAnsi="Cambria"/>
+          <w:color w:val="222222"/>
+          <w:sz w:val="24"/>
+          <w:szCs w:val="24"/>
+        </w:rPr>
+      </w:pPr>
+      <w:r>
+        <w:rPr>
+          <w:rStyle w:val="Strong"/>
+          <w:rFonts w:ascii="Cambria" w:hAnsi="Cambria"/>
+          <w:color w:val="222222"/>
+          <w:sz w:val="24"/>
+          <w:szCs w:val="24"/>
+        </w:rPr>
+        <w:t>Scalability testing </w:t>
+      </w:r>
+      <w:r>
+        <w:rPr>
+          <w:rFonts w:ascii="Cambria" w:hAnsi="Cambria"/>
+          <w:color w:val="222222"/>
+          <w:sz w:val="24"/>
+          <w:szCs w:val="24"/>
+        </w:rPr>
+        <w:t>– The objective of scalability testing is to determine the software application’s effectiveness in “scaling up” to support an increase in user load. It helps plan capacity addition to your software system.</w:t>
+      </w:r>
+    </w:p>
+    <w:p>
+      <w:pPr>
+        <w:pStyle w:val="Heading2"/>
+        <w:shd w:val="clear" w:color="auto" w:fill="FFFFFF"/>
+        <w:spacing w:before="0" w:after="120" w:line="600" w:lineRule="atLeast"/>
+        <w:rPr>
+          <w:rFonts w:ascii="Source Sans Pro" w:hAnsi="Source Sans Pro"/>
+          <w:color w:val="222222"/>
+          <w:sz w:val="39"/>
+          <w:szCs w:val="39"/>
+        </w:rPr>
+      </w:pPr>
+      <w:r>
+        <w:rPr>
+          <w:rFonts w:ascii="Source Sans Pro" w:hAnsi="Source Sans Pro"/>
+          <w:color w:val="222222"/>
+          <w:sz w:val="39"/>
+          <w:szCs w:val="39"/>
+        </w:rPr>
+        <w:t>Common Performance Problems</w:t>
+      </w:r>
+    </w:p>
+    <w:p>
+      <w:pPr>
+        <w:numPr>
+          <w:ilvl w:val="0"/>
+          <w:numId w:val="16"/>
+        </w:numPr>
+        <w:shd w:val="clear" w:color="auto" w:fill="FFFFFF"/>
+        <w:spacing w:before="100" w:beforeAutospacing="1" w:after="100" w:afterAutospacing="1" w:line="240" w:lineRule="auto"/>
+        <w:rPr>
+          <w:rFonts w:ascii="Cambria" w:hAnsi="Cambria"/>
+          <w:color w:val="222222"/>
+          <w:sz w:val="24"/>
+          <w:szCs w:val="24"/>
+        </w:rPr>
+      </w:pPr>
+      <w:r>
+        <w:rPr>
+          <w:rStyle w:val="Strong"/>
+          <w:rFonts w:ascii="Cambria" w:hAnsi="Cambria"/>
+          <w:color w:val="222222"/>
+          <w:sz w:val="24"/>
+          <w:szCs w:val="24"/>
+        </w:rPr>
+        <w:t>Long Load time –</w:t>
+      </w:r>
+      <w:r>
+        <w:rPr>
+          <w:rFonts w:ascii="Cambria" w:hAnsi="Cambria"/>
+          <w:color w:val="222222"/>
+          <w:sz w:val="24"/>
+          <w:szCs w:val="24"/>
+        </w:rPr>
+        <w:t> Load time is normally the initial time it takes an application to start. This should generally be kept to a minimum. While some applications are impossible to make load in under a minute, Load time should be kept under a few seconds if possible.</w:t>
+      </w:r>
+    </w:p>
+    <w:p>
+      <w:pPr>
+        <w:numPr>
+          <w:ilvl w:val="0"/>
+          <w:numId w:val="16"/>
+        </w:numPr>
+        <w:shd w:val="clear" w:color="auto" w:fill="FFFFFF"/>
+        <w:spacing w:before="100" w:beforeAutospacing="1" w:after="100" w:afterAutospacing="1" w:line="240" w:lineRule="auto"/>
+        <w:rPr>
+          <w:rFonts w:ascii="Cambria" w:hAnsi="Cambria"/>
+          <w:color w:val="222222"/>
+          <w:sz w:val="24"/>
+          <w:szCs w:val="24"/>
+        </w:rPr>
+      </w:pPr>
+      <w:r>
+        <w:rPr>
+          <w:rStyle w:val="Strong"/>
+          <w:rFonts w:ascii="Cambria" w:hAnsi="Cambria"/>
+          <w:color w:val="222222"/>
+          <w:sz w:val="24"/>
+          <w:szCs w:val="24"/>
+        </w:rPr>
+        <w:t>Poor response time –</w:t>
+      </w:r>
+      <w:r>
+        <w:rPr>
+          <w:rFonts w:ascii="Cambria" w:hAnsi="Cambria"/>
+          <w:color w:val="222222"/>
+          <w:sz w:val="24"/>
+          <w:szCs w:val="24"/>
+        </w:rPr>
+        <w:t xml:space="preserve"> Response time is the time it takes from when a user inputs data into the application until the application outputs a response to that input. Generally, this should be very quick. </w:t>
+      </w:r>
+      <w:r>
+        <w:rPr>
+          <w:rFonts w:ascii="Cambria" w:hAnsi="Cambria"/>
+          <w:color w:val="222222"/>
+          <w:sz w:val="24"/>
+          <w:szCs w:val="24"/>
+        </w:rPr>
+        <w:t>Again,</w:t>
+      </w:r>
+      <w:r>
+        <w:rPr>
+          <w:rFonts w:ascii="Cambria" w:hAnsi="Cambria"/>
+          <w:color w:val="222222"/>
+          <w:sz w:val="24"/>
+          <w:szCs w:val="24"/>
+        </w:rPr>
+        <w:t xml:space="preserve"> if a user </w:t>
+      </w:r>
+      <w:proofErr w:type="gramStart"/>
+      <w:r>
+        <w:rPr>
+          <w:rFonts w:ascii="Cambria" w:hAnsi="Cambria"/>
+          <w:color w:val="222222"/>
+          <w:sz w:val="24"/>
+          <w:szCs w:val="24"/>
+        </w:rPr>
+        <w:t>has to</w:t>
+      </w:r>
+      <w:proofErr w:type="gramEnd"/>
+      <w:r>
+        <w:rPr>
+          <w:rFonts w:ascii="Cambria" w:hAnsi="Cambria"/>
+          <w:color w:val="222222"/>
+          <w:sz w:val="24"/>
+          <w:szCs w:val="24"/>
+        </w:rPr>
+        <w:t xml:space="preserve"> wait too long, they lose interest.</w:t>
+      </w:r>
+    </w:p>
+    <w:p>
+      <w:pPr>
+        <w:numPr>
+          <w:ilvl w:val="0"/>
+          <w:numId w:val="16"/>
+        </w:numPr>
+        <w:shd w:val="clear" w:color="auto" w:fill="FFFFFF"/>
+        <w:spacing w:before="100" w:beforeAutospacing="1" w:after="100" w:afterAutospacing="1" w:line="240" w:lineRule="auto"/>
+        <w:rPr>
+          <w:rFonts w:ascii="Cambria" w:hAnsi="Cambria"/>
+          <w:color w:val="222222"/>
+          <w:sz w:val="24"/>
+          <w:szCs w:val="24"/>
+        </w:rPr>
+      </w:pPr>
+      <w:r>
+        <w:rPr>
+          <w:rStyle w:val="Strong"/>
+          <w:rFonts w:ascii="Cambria" w:hAnsi="Cambria"/>
+          <w:color w:val="222222"/>
+          <w:sz w:val="24"/>
+          <w:szCs w:val="24"/>
+        </w:rPr>
+        <w:t>Poor scalability –</w:t>
+      </w:r>
+      <w:r>
+        <w:rPr>
+          <w:rFonts w:ascii="Cambria" w:hAnsi="Cambria"/>
+          <w:color w:val="222222"/>
+          <w:sz w:val="24"/>
+          <w:szCs w:val="24"/>
+        </w:rPr>
+        <w:t> A software product suffers from poor scalability when it cannot handle the expected number of users or when it does not accommodate a wide enough range of users. </w:t>
+      </w:r>
+      <w:hyperlink r:id="rId8" w:history="1">
+        <w:r>
+          <w:rPr>
+            <w:rStyle w:val="Hyperlink"/>
+            <w:rFonts w:ascii="Cambria" w:hAnsi="Cambria"/>
+            <w:sz w:val="24"/>
+            <w:szCs w:val="24"/>
+          </w:rPr>
+          <w:t xml:space="preserve">Load </w:t>
+        </w:r>
+        <w:r>
+          <w:rPr>
+            <w:rStyle w:val="Hyperlink"/>
+            <w:rFonts w:ascii="Cambria" w:hAnsi="Cambria"/>
+            <w:sz w:val="24"/>
+            <w:szCs w:val="24"/>
+          </w:rPr>
+          <w:t>T</w:t>
+        </w:r>
+        <w:r>
+          <w:rPr>
+            <w:rStyle w:val="Hyperlink"/>
+            <w:rFonts w:ascii="Cambria" w:hAnsi="Cambria"/>
+            <w:sz w:val="24"/>
+            <w:szCs w:val="24"/>
+          </w:rPr>
+          <w:t>esting</w:t>
+        </w:r>
+      </w:hyperlink>
+      <w:r>
+        <w:rPr>
+          <w:rFonts w:ascii="Cambria" w:hAnsi="Cambria"/>
+          <w:color w:val="222222"/>
+          <w:sz w:val="24"/>
+          <w:szCs w:val="24"/>
+        </w:rPr>
+        <w:t> should be done to be certain the application can handle the anticipated number of users.</w:t>
+      </w:r>
+    </w:p>
+    <w:p>
+      <w:pPr>
+        <w:numPr>
+          <w:ilvl w:val="0"/>
+          <w:numId w:val="16"/>
+        </w:numPr>
+        <w:shd w:val="clear" w:color="auto" w:fill="FFFFFF"/>
+        <w:spacing w:before="100" w:beforeAutospacing="1" w:after="100" w:afterAutospacing="1" w:line="240" w:lineRule="auto"/>
+        <w:rPr>
+          <w:rFonts w:ascii="Cambria" w:hAnsi="Cambria"/>
+          <w:color w:val="222222"/>
+          <w:sz w:val="24"/>
+          <w:szCs w:val="24"/>
+        </w:rPr>
+      </w:pPr>
+      <w:r>
+        <w:rPr>
+          <w:rStyle w:val="Strong"/>
+          <w:rFonts w:ascii="Cambria" w:hAnsi="Cambria"/>
+          <w:color w:val="222222"/>
+          <w:sz w:val="24"/>
+          <w:szCs w:val="24"/>
+        </w:rPr>
+        <w:t>Bottlenecking –</w:t>
+      </w:r>
+      <w:r>
+        <w:rPr>
+          <w:rFonts w:ascii="Cambria" w:hAnsi="Cambria"/>
+          <w:color w:val="222222"/>
+          <w:sz w:val="24"/>
+          <w:szCs w:val="24"/>
+        </w:rPr>
+        <w:t> Bottlenecks are obstructions in a system which degrade overall system performance. Bottlenecking is when either coding errors or hardware issues cause a decrease of throughput under certain loads. Bottlenecking is often caused by one faulty section of code. The key to fixing a bottlenecking issue is to find the section of code that is causing the slowdown and try to fix it there. Bottlenecking is generally fixed by either fixing poor running processes or adding additional Hardware. Some </w:t>
+      </w:r>
+      <w:r>
+        <w:rPr>
+          <w:rStyle w:val="Strong"/>
+          <w:rFonts w:ascii="Cambria" w:hAnsi="Cambria"/>
+          <w:color w:val="222222"/>
+          <w:sz w:val="24"/>
+          <w:szCs w:val="24"/>
+        </w:rPr>
+        <w:t>common performance bottlenecks</w:t>
+      </w:r>
+      <w:r>
+        <w:rPr>
+          <w:rFonts w:ascii="Cambria" w:hAnsi="Cambria"/>
+          <w:color w:val="222222"/>
+          <w:sz w:val="24"/>
+          <w:szCs w:val="24"/>
+        </w:rPr>
+        <w:t> are</w:t>
+      </w:r>
+    </w:p>
+    <w:p>
+      <w:pPr>
+        <w:numPr>
+          <w:ilvl w:val="1"/>
+          <w:numId w:val="16"/>
+        </w:numPr>
+        <w:shd w:val="clear" w:color="auto" w:fill="FFFFFF"/>
+        <w:spacing w:before="100" w:beforeAutospacing="1" w:after="100" w:afterAutospacing="1" w:line="240" w:lineRule="auto"/>
+        <w:rPr>
+          <w:rFonts w:ascii="Cambria" w:hAnsi="Cambria"/>
+          <w:color w:val="222222"/>
+          <w:sz w:val="24"/>
+          <w:szCs w:val="24"/>
+        </w:rPr>
+      </w:pPr>
+      <w:r>
+        <w:rPr>
+          <w:rFonts w:ascii="Cambria" w:hAnsi="Cambria"/>
+          <w:color w:val="222222"/>
+          <w:sz w:val="24"/>
+          <w:szCs w:val="24"/>
+        </w:rPr>
+        <w:t>CPU utilization</w:t>
+      </w:r>
+    </w:p>
+    <w:p>
+      <w:pPr>
+        <w:numPr>
+          <w:ilvl w:val="1"/>
+          <w:numId w:val="16"/>
+        </w:numPr>
+        <w:shd w:val="clear" w:color="auto" w:fill="FFFFFF"/>
+        <w:spacing w:before="100" w:beforeAutospacing="1" w:after="100" w:afterAutospacing="1" w:line="240" w:lineRule="auto"/>
+        <w:rPr>
+          <w:rFonts w:ascii="Cambria" w:hAnsi="Cambria"/>
+          <w:color w:val="222222"/>
+          <w:sz w:val="24"/>
+          <w:szCs w:val="24"/>
+        </w:rPr>
+      </w:pPr>
+      <w:r>
+        <w:rPr>
+          <w:rFonts w:ascii="Cambria" w:hAnsi="Cambria"/>
+          <w:color w:val="222222"/>
+          <w:sz w:val="24"/>
+          <w:szCs w:val="24"/>
+        </w:rPr>
+        <w:t>Memory utilization</w:t>
+      </w:r>
+    </w:p>
+    <w:p>
+      <w:pPr>
+        <w:numPr>
+          <w:ilvl w:val="1"/>
+          <w:numId w:val="16"/>
+        </w:numPr>
+        <w:shd w:val="clear" w:color="auto" w:fill="FFFFFF"/>
+        <w:spacing w:before="100" w:beforeAutospacing="1" w:after="100" w:afterAutospacing="1" w:line="240" w:lineRule="auto"/>
+        <w:rPr>
+          <w:rFonts w:ascii="Cambria" w:hAnsi="Cambria"/>
+          <w:color w:val="222222"/>
+          <w:sz w:val="24"/>
+          <w:szCs w:val="24"/>
+        </w:rPr>
+      </w:pPr>
+      <w:r>
+        <w:rPr>
+          <w:rFonts w:ascii="Cambria" w:hAnsi="Cambria"/>
+          <w:color w:val="222222"/>
+          <w:sz w:val="24"/>
+          <w:szCs w:val="24"/>
+        </w:rPr>
+        <w:t>Network utilization</w:t>
+      </w:r>
+    </w:p>
+    <w:p>
+      <w:pPr>
+        <w:numPr>
+          <w:ilvl w:val="1"/>
+          <w:numId w:val="16"/>
+        </w:numPr>
+        <w:shd w:val="clear" w:color="auto" w:fill="FFFFFF"/>
+        <w:spacing w:before="100" w:beforeAutospacing="1" w:after="100" w:afterAutospacing="1" w:line="240" w:lineRule="auto"/>
+        <w:rPr>
+          <w:rFonts w:ascii="Cambria" w:hAnsi="Cambria"/>
+          <w:color w:val="222222"/>
+          <w:sz w:val="24"/>
+          <w:szCs w:val="24"/>
+        </w:rPr>
+      </w:pPr>
+      <w:r>
+        <w:rPr>
+          <w:rFonts w:ascii="Cambria" w:hAnsi="Cambria"/>
+          <w:color w:val="222222"/>
+          <w:sz w:val="24"/>
+          <w:szCs w:val="24"/>
+        </w:rPr>
+        <w:t>Operating System limitations</w:t>
+      </w:r>
+    </w:p>
+    <w:p>
+      <w:pPr>
+        <w:numPr>
+          <w:ilvl w:val="1"/>
+          <w:numId w:val="16"/>
+        </w:numPr>
+        <w:shd w:val="clear" w:color="auto" w:fill="FFFFFF"/>
+        <w:spacing w:before="100" w:beforeAutospacing="1" w:after="100" w:afterAutospacing="1" w:line="240" w:lineRule="auto"/>
+        <w:rPr>
+          <w:rFonts w:ascii="Cambria" w:hAnsi="Cambria"/>
+          <w:color w:val="222222"/>
+          <w:sz w:val="24"/>
+          <w:szCs w:val="24"/>
+        </w:rPr>
+      </w:pPr>
+      <w:r>
+        <w:rPr>
+          <w:rFonts w:ascii="Cambria" w:hAnsi="Cambria"/>
+          <w:color w:val="222222"/>
+          <w:sz w:val="24"/>
+          <w:szCs w:val="24"/>
+        </w:rPr>
+        <w:t>Disk usage</w:t>
+      </w:r>
+    </w:p>
+    <w:p>
+      <w:pPr>
+        <w:spacing w:after="0"/>
+        <w:rPr>
+          <w:rFonts w:ascii="Times New Roman" w:hAnsi="Times New Roman"/>
+          <w:sz w:val="24"/>
+          <w:szCs w:val="24"/>
+        </w:rPr>
+      </w:pPr>
+    </w:p>
+    <w:p>
+      <w:pPr>
+        <w:pStyle w:val="Heading2"/>
+        <w:shd w:val="clear" w:color="auto" w:fill="FFFFFF"/>
+        <w:spacing w:before="0" w:after="120" w:line="600" w:lineRule="atLeast"/>
+        <w:rPr>
+          <w:rFonts w:ascii="Source Sans Pro" w:hAnsi="Source Sans Pro"/>
+          <w:color w:val="222222"/>
+          <w:sz w:val="39"/>
+          <w:szCs w:val="39"/>
+        </w:rPr>
+      </w:pPr>
+      <w:r>
+        <w:rPr>
+          <w:rFonts w:ascii="Source Sans Pro" w:hAnsi="Source Sans Pro"/>
+          <w:color w:val="222222"/>
+          <w:sz w:val="39"/>
+          <w:szCs w:val="39"/>
+        </w:rPr>
+        <w:t>Performance Testing Metrics: Parameters Monitored</w:t>
+      </w:r>
+    </w:p>
+    <w:p>
+      <w:pPr>
+        <w:numPr>
+          <w:ilvl w:val="0"/>
+          <w:numId w:val="17"/>
+        </w:numPr>
+        <w:shd w:val="clear" w:color="auto" w:fill="FFFFFF"/>
+        <w:spacing w:before="100" w:beforeAutospacing="1" w:after="100" w:afterAutospacing="1" w:line="240" w:lineRule="auto"/>
+        <w:rPr>
+          <w:rFonts w:ascii="Cambria" w:hAnsi="Cambria"/>
+          <w:color w:val="222222"/>
+          <w:sz w:val="26"/>
+          <w:szCs w:val="26"/>
+        </w:rPr>
+      </w:pPr>
+      <w:r>
+        <w:rPr>
+          <w:rStyle w:val="Strong"/>
+          <w:rFonts w:ascii="Cambria" w:hAnsi="Cambria"/>
+          <w:color w:val="222222"/>
+          <w:sz w:val="26"/>
+          <w:szCs w:val="26"/>
+        </w:rPr>
+        <w:t>Processor Usage –</w:t>
+      </w:r>
+      <w:r>
+        <w:rPr>
+          <w:rFonts w:ascii="Cambria" w:hAnsi="Cambria"/>
+          <w:color w:val="222222"/>
+          <w:sz w:val="26"/>
+          <w:szCs w:val="26"/>
+        </w:rPr>
+        <w:t> an amount of time processor spends executing non-idle threads.</w:t>
+      </w:r>
+    </w:p>
+    <w:p>
+      <w:pPr>
+        <w:numPr>
+          <w:ilvl w:val="0"/>
+          <w:numId w:val="17"/>
+        </w:numPr>
+        <w:shd w:val="clear" w:color="auto" w:fill="FFFFFF"/>
+        <w:spacing w:before="100" w:beforeAutospacing="1" w:after="100" w:afterAutospacing="1" w:line="240" w:lineRule="auto"/>
+        <w:rPr>
+          <w:rFonts w:ascii="Cambria" w:hAnsi="Cambria"/>
+          <w:color w:val="222222"/>
+          <w:sz w:val="26"/>
+          <w:szCs w:val="26"/>
+        </w:rPr>
+      </w:pPr>
+      <w:r>
+        <w:rPr>
+          <w:rStyle w:val="Strong"/>
+          <w:rFonts w:ascii="Cambria" w:hAnsi="Cambria"/>
+          <w:color w:val="222222"/>
+          <w:sz w:val="26"/>
+          <w:szCs w:val="26"/>
+        </w:rPr>
+        <w:t>Memory use –</w:t>
+      </w:r>
+      <w:r>
+        <w:rPr>
+          <w:rFonts w:ascii="Cambria" w:hAnsi="Cambria"/>
+          <w:color w:val="222222"/>
+          <w:sz w:val="26"/>
+          <w:szCs w:val="26"/>
+        </w:rPr>
+        <w:t> amount of physical memory available to processes on a computer.</w:t>
+      </w:r>
+    </w:p>
+    <w:p>
+      <w:pPr>
+        <w:numPr>
+          <w:ilvl w:val="0"/>
+          <w:numId w:val="17"/>
+        </w:numPr>
+        <w:shd w:val="clear" w:color="auto" w:fill="FFFFFF"/>
+        <w:spacing w:before="100" w:beforeAutospacing="1" w:after="100" w:afterAutospacing="1" w:line="240" w:lineRule="auto"/>
+        <w:rPr>
+          <w:rFonts w:ascii="Cambria" w:hAnsi="Cambria"/>
+          <w:color w:val="222222"/>
+          <w:sz w:val="26"/>
+          <w:szCs w:val="26"/>
+        </w:rPr>
+      </w:pPr>
+      <w:r>
+        <w:rPr>
+          <w:rStyle w:val="Strong"/>
+          <w:rFonts w:ascii="Cambria" w:hAnsi="Cambria"/>
+          <w:color w:val="222222"/>
+          <w:sz w:val="26"/>
+          <w:szCs w:val="26"/>
+        </w:rPr>
+        <w:lastRenderedPageBreak/>
+        <w:t>Disk time – </w:t>
+      </w:r>
+      <w:r>
+        <w:rPr>
+          <w:rFonts w:ascii="Cambria" w:hAnsi="Cambria"/>
+          <w:color w:val="222222"/>
+          <w:sz w:val="26"/>
+          <w:szCs w:val="26"/>
+        </w:rPr>
+        <w:t>amount of time disk is busy executing a read or write request.</w:t>
+      </w:r>
+    </w:p>
+    <w:p>
+      <w:pPr>
+        <w:numPr>
+          <w:ilvl w:val="0"/>
+          <w:numId w:val="17"/>
+        </w:numPr>
+        <w:shd w:val="clear" w:color="auto" w:fill="FFFFFF"/>
+        <w:spacing w:before="100" w:beforeAutospacing="1" w:after="100" w:afterAutospacing="1" w:line="240" w:lineRule="auto"/>
+        <w:rPr>
+          <w:rFonts w:ascii="Cambria" w:hAnsi="Cambria"/>
+          <w:color w:val="222222"/>
+          <w:sz w:val="26"/>
+          <w:szCs w:val="26"/>
+        </w:rPr>
+      </w:pPr>
+      <w:r>
+        <w:rPr>
+          <w:rStyle w:val="Strong"/>
+          <w:rFonts w:ascii="Cambria" w:hAnsi="Cambria"/>
+          <w:color w:val="222222"/>
+          <w:sz w:val="26"/>
+          <w:szCs w:val="26"/>
+        </w:rPr>
+        <w:t>Bandwidth –</w:t>
+      </w:r>
+      <w:r>
+        <w:rPr>
+          <w:rFonts w:ascii="Cambria" w:hAnsi="Cambria"/>
+          <w:color w:val="222222"/>
+          <w:sz w:val="26"/>
+          <w:szCs w:val="26"/>
+        </w:rPr>
+        <w:t> shows the bits per second used by a network interface.</w:t>
+      </w:r>
+    </w:p>
+    <w:p>
+      <w:pPr>
+        <w:numPr>
+          <w:ilvl w:val="0"/>
+          <w:numId w:val="17"/>
+        </w:numPr>
+        <w:shd w:val="clear" w:color="auto" w:fill="FFFFFF"/>
+        <w:spacing w:before="100" w:beforeAutospacing="1" w:after="100" w:afterAutospacing="1" w:line="240" w:lineRule="auto"/>
+        <w:rPr>
+          <w:rFonts w:ascii="Cambria" w:hAnsi="Cambria"/>
+          <w:color w:val="222222"/>
+          <w:sz w:val="26"/>
+          <w:szCs w:val="26"/>
+        </w:rPr>
+      </w:pPr>
+      <w:r>
+        <w:rPr>
+          <w:rStyle w:val="Strong"/>
+          <w:rFonts w:ascii="Cambria" w:hAnsi="Cambria"/>
+          <w:color w:val="222222"/>
+          <w:sz w:val="26"/>
+          <w:szCs w:val="26"/>
+        </w:rPr>
+        <w:t>Private bytes –</w:t>
+      </w:r>
+      <w:r>
+        <w:rPr>
+          <w:rFonts w:ascii="Cambria" w:hAnsi="Cambria"/>
+          <w:color w:val="222222"/>
+          <w:sz w:val="26"/>
+          <w:szCs w:val="26"/>
+        </w:rPr>
+        <w:t> number of bytes a process has allocated that can’t be shared amongst other processes. These are used to measure memory leaks and usage.</w:t>
+      </w:r>
+    </w:p>
+    <w:p>
+      <w:pPr>
+        <w:numPr>
+          <w:ilvl w:val="0"/>
+          <w:numId w:val="17"/>
+        </w:numPr>
+        <w:shd w:val="clear" w:color="auto" w:fill="FFFFFF"/>
+        <w:spacing w:before="100" w:beforeAutospacing="1" w:after="100" w:afterAutospacing="1" w:line="240" w:lineRule="auto"/>
+        <w:rPr>
+          <w:rFonts w:ascii="Cambria" w:hAnsi="Cambria"/>
+          <w:color w:val="222222"/>
+          <w:sz w:val="26"/>
+          <w:szCs w:val="26"/>
+        </w:rPr>
+      </w:pPr>
+      <w:r>
+        <w:rPr>
+          <w:rStyle w:val="Strong"/>
+          <w:rFonts w:ascii="Cambria" w:hAnsi="Cambria"/>
+          <w:color w:val="222222"/>
+          <w:sz w:val="26"/>
+          <w:szCs w:val="26"/>
+        </w:rPr>
+        <w:t>Committed memory –</w:t>
+      </w:r>
+      <w:r>
+        <w:rPr>
+          <w:rFonts w:ascii="Cambria" w:hAnsi="Cambria"/>
+          <w:color w:val="222222"/>
+          <w:sz w:val="26"/>
+          <w:szCs w:val="26"/>
+        </w:rPr>
+        <w:t> amount of virtual memory used.</w:t>
+      </w:r>
+    </w:p>
+    <w:p>
+      <w:pPr>
+        <w:numPr>
+          <w:ilvl w:val="0"/>
+          <w:numId w:val="17"/>
+        </w:numPr>
+        <w:shd w:val="clear" w:color="auto" w:fill="FFFFFF"/>
+        <w:spacing w:before="100" w:beforeAutospacing="1" w:after="100" w:afterAutospacing="1" w:line="240" w:lineRule="auto"/>
+        <w:rPr>
+          <w:rFonts w:ascii="Cambria" w:hAnsi="Cambria"/>
+          <w:color w:val="222222"/>
+          <w:sz w:val="26"/>
+          <w:szCs w:val="26"/>
+        </w:rPr>
+      </w:pPr>
+      <w:r>
+        <w:rPr>
+          <w:rStyle w:val="Strong"/>
+          <w:rFonts w:ascii="Cambria" w:hAnsi="Cambria"/>
+          <w:color w:val="222222"/>
+          <w:sz w:val="26"/>
+          <w:szCs w:val="26"/>
+        </w:rPr>
+        <w:t>Memory pages/second –</w:t>
+      </w:r>
+      <w:r>
+        <w:rPr>
+          <w:rFonts w:ascii="Cambria" w:hAnsi="Cambria"/>
+          <w:color w:val="222222"/>
+          <w:sz w:val="26"/>
+          <w:szCs w:val="26"/>
+        </w:rPr>
+        <w:t> number of pages written to or read from the disk in order to resolve hard page faults. Hard page faults are when code not from the current working set is called up from elsewhere and retrieved from a disk.</w:t>
+      </w:r>
+    </w:p>
+    <w:p>
+      <w:pPr>
+        <w:numPr>
+          <w:ilvl w:val="0"/>
+          <w:numId w:val="17"/>
+        </w:numPr>
+        <w:shd w:val="clear" w:color="auto" w:fill="FFFFFF"/>
+        <w:spacing w:before="100" w:beforeAutospacing="1" w:after="100" w:afterAutospacing="1" w:line="240" w:lineRule="auto"/>
+        <w:rPr>
+          <w:rFonts w:ascii="Cambria" w:hAnsi="Cambria"/>
+          <w:color w:val="222222"/>
+          <w:sz w:val="26"/>
+          <w:szCs w:val="26"/>
+        </w:rPr>
+      </w:pPr>
+      <w:r>
+        <w:rPr>
+          <w:rStyle w:val="Strong"/>
+          <w:rFonts w:ascii="Cambria" w:hAnsi="Cambria"/>
+          <w:color w:val="222222"/>
+          <w:sz w:val="26"/>
+          <w:szCs w:val="26"/>
+        </w:rPr>
+        <w:t>Page faults/second –</w:t>
+      </w:r>
+      <w:r>
+        <w:rPr>
+          <w:rFonts w:ascii="Cambria" w:hAnsi="Cambria"/>
+          <w:color w:val="222222"/>
+          <w:sz w:val="26"/>
+          <w:szCs w:val="26"/>
+        </w:rPr>
+        <w:t> the overall rate in which fault pages are processed by the processor. This again occurs when a process requires code from outside its working set.</w:t>
+      </w:r>
+    </w:p>
+    <w:p>
+      <w:pPr>
+        <w:numPr>
+          <w:ilvl w:val="0"/>
+          <w:numId w:val="17"/>
+        </w:numPr>
+        <w:shd w:val="clear" w:color="auto" w:fill="FFFFFF"/>
+        <w:spacing w:before="100" w:beforeAutospacing="1" w:after="100" w:afterAutospacing="1" w:line="240" w:lineRule="auto"/>
+        <w:rPr>
+          <w:rFonts w:ascii="Cambria" w:hAnsi="Cambria"/>
+          <w:color w:val="222222"/>
+          <w:sz w:val="26"/>
+          <w:szCs w:val="26"/>
+        </w:rPr>
+      </w:pPr>
+      <w:r>
+        <w:rPr>
+          <w:rStyle w:val="Strong"/>
+          <w:rFonts w:ascii="Cambria" w:hAnsi="Cambria"/>
+          <w:color w:val="222222"/>
+          <w:sz w:val="26"/>
+          <w:szCs w:val="26"/>
+        </w:rPr>
+        <w:t>CPU interrupts per second –</w:t>
+      </w:r>
+      <w:r>
+        <w:rPr>
+          <w:rFonts w:ascii="Cambria" w:hAnsi="Cambria"/>
+          <w:color w:val="222222"/>
+          <w:sz w:val="26"/>
+          <w:szCs w:val="26"/>
+        </w:rPr>
+        <w:t> is the avg. number of hardware interrupts a processor is receiving and processing each second.</w:t>
+      </w:r>
+    </w:p>
+    <w:p>
+      <w:pPr>
+        <w:numPr>
+          <w:ilvl w:val="0"/>
+          <w:numId w:val="17"/>
+        </w:numPr>
+        <w:shd w:val="clear" w:color="auto" w:fill="FFFFFF"/>
+        <w:spacing w:before="100" w:beforeAutospacing="1" w:after="100" w:afterAutospacing="1" w:line="240" w:lineRule="auto"/>
+        <w:rPr>
+          <w:rFonts w:ascii="Cambria" w:hAnsi="Cambria"/>
+          <w:color w:val="222222"/>
+          <w:sz w:val="26"/>
+          <w:szCs w:val="26"/>
+        </w:rPr>
+      </w:pPr>
+      <w:r>
+        <w:rPr>
+          <w:rStyle w:val="Strong"/>
+          <w:rFonts w:ascii="Cambria" w:hAnsi="Cambria"/>
+          <w:color w:val="222222"/>
+          <w:sz w:val="26"/>
+          <w:szCs w:val="26"/>
+        </w:rPr>
+        <w:t>Disk queue length –</w:t>
+      </w:r>
+      <w:r>
+        <w:rPr>
+          <w:rFonts w:ascii="Cambria" w:hAnsi="Cambria"/>
+          <w:color w:val="222222"/>
+          <w:sz w:val="26"/>
+          <w:szCs w:val="26"/>
+        </w:rPr>
+        <w:t> is the avg. no. of read and write requests queued for the selected disk during a sample interval.</w:t>
+      </w:r>
+    </w:p>
+    <w:p>
+      <w:pPr>
+        <w:numPr>
+          <w:ilvl w:val="0"/>
+          <w:numId w:val="17"/>
+        </w:numPr>
+        <w:shd w:val="clear" w:color="auto" w:fill="FFFFFF"/>
+        <w:spacing w:before="100" w:beforeAutospacing="1" w:after="100" w:afterAutospacing="1" w:line="240" w:lineRule="auto"/>
+        <w:rPr>
+          <w:rFonts w:ascii="Cambria" w:hAnsi="Cambria"/>
+          <w:color w:val="222222"/>
+          <w:sz w:val="26"/>
+          <w:szCs w:val="26"/>
+        </w:rPr>
+      </w:pPr>
+      <w:r>
+        <w:rPr>
+          <w:rStyle w:val="Strong"/>
+          <w:rFonts w:ascii="Cambria" w:hAnsi="Cambria"/>
+          <w:color w:val="222222"/>
+          <w:sz w:val="26"/>
+          <w:szCs w:val="26"/>
+        </w:rPr>
+        <w:t>Network output queue length –</w:t>
+      </w:r>
+      <w:r>
+        <w:rPr>
+          <w:rFonts w:ascii="Cambria" w:hAnsi="Cambria"/>
+          <w:color w:val="222222"/>
+          <w:sz w:val="26"/>
+          <w:szCs w:val="26"/>
+        </w:rPr>
+        <w:t> length of the output packet queue in packets. Anything more than two means a delay and bottlenecking needs to be stopped.</w:t>
+      </w:r>
+    </w:p>
+    <w:p>
+      <w:pPr>
+        <w:numPr>
+          <w:ilvl w:val="0"/>
+          <w:numId w:val="17"/>
+        </w:numPr>
+        <w:shd w:val="clear" w:color="auto" w:fill="FFFFFF"/>
+        <w:spacing w:before="100" w:beforeAutospacing="1" w:after="100" w:afterAutospacing="1" w:line="240" w:lineRule="auto"/>
+        <w:rPr>
+          <w:rFonts w:ascii="Cambria" w:hAnsi="Cambria"/>
+          <w:color w:val="222222"/>
+          <w:sz w:val="26"/>
+          <w:szCs w:val="26"/>
+        </w:rPr>
+      </w:pPr>
+      <w:r>
+        <w:rPr>
+          <w:rStyle w:val="Strong"/>
+          <w:rFonts w:ascii="Cambria" w:hAnsi="Cambria"/>
+          <w:color w:val="222222"/>
+          <w:sz w:val="26"/>
+          <w:szCs w:val="26"/>
+        </w:rPr>
+        <w:t>Network bytes total per second –</w:t>
+      </w:r>
+      <w:r>
+        <w:rPr>
+          <w:rFonts w:ascii="Cambria" w:hAnsi="Cambria"/>
+          <w:color w:val="222222"/>
+          <w:sz w:val="26"/>
+          <w:szCs w:val="26"/>
+        </w:rPr>
+        <w:t> rate which bytes are sent and received on the interface including framing characters.</w:t>
+      </w:r>
+    </w:p>
+    <w:p>
+      <w:pPr>
+        <w:numPr>
+          <w:ilvl w:val="0"/>
+          <w:numId w:val="17"/>
+        </w:numPr>
+        <w:shd w:val="clear" w:color="auto" w:fill="FFFFFF"/>
+        <w:spacing w:before="100" w:beforeAutospacing="1" w:after="100" w:afterAutospacing="1" w:line="240" w:lineRule="auto"/>
+        <w:rPr>
+          <w:rFonts w:ascii="Cambria" w:hAnsi="Cambria"/>
+          <w:color w:val="222222"/>
+          <w:sz w:val="26"/>
+          <w:szCs w:val="26"/>
+        </w:rPr>
+      </w:pPr>
+      <w:r>
+        <w:rPr>
+          <w:rStyle w:val="Strong"/>
+          <w:rFonts w:ascii="Cambria" w:hAnsi="Cambria"/>
+          <w:color w:val="222222"/>
+          <w:sz w:val="26"/>
+          <w:szCs w:val="26"/>
+        </w:rPr>
+        <w:t>Response time –</w:t>
+      </w:r>
+      <w:r>
+        <w:rPr>
+          <w:rFonts w:ascii="Cambria" w:hAnsi="Cambria"/>
+          <w:color w:val="222222"/>
+          <w:sz w:val="26"/>
+          <w:szCs w:val="26"/>
+        </w:rPr>
+        <w:t> time from when a user enters a request until the first character of the response is received.</w:t>
+      </w:r>
+    </w:p>
+    <w:p>
+      <w:pPr>
+        <w:numPr>
+          <w:ilvl w:val="0"/>
+          <w:numId w:val="17"/>
+        </w:numPr>
+        <w:shd w:val="clear" w:color="auto" w:fill="FFFFFF"/>
+        <w:spacing w:before="100" w:beforeAutospacing="1" w:after="100" w:afterAutospacing="1" w:line="240" w:lineRule="auto"/>
+        <w:rPr>
+          <w:rFonts w:ascii="Cambria" w:hAnsi="Cambria"/>
+          <w:color w:val="222222"/>
+          <w:sz w:val="26"/>
+          <w:szCs w:val="26"/>
+        </w:rPr>
+      </w:pPr>
+      <w:r>
+        <w:rPr>
+          <w:rStyle w:val="Strong"/>
+          <w:rFonts w:ascii="Cambria" w:hAnsi="Cambria"/>
+          <w:color w:val="222222"/>
+          <w:sz w:val="26"/>
+          <w:szCs w:val="26"/>
+        </w:rPr>
+        <w:t>Throughput –</w:t>
+      </w:r>
+      <w:r>
+        <w:rPr>
+          <w:rFonts w:ascii="Cambria" w:hAnsi="Cambria"/>
+          <w:color w:val="222222"/>
+          <w:sz w:val="26"/>
+          <w:szCs w:val="26"/>
+        </w:rPr>
+        <w:t> rate a computer or network receives requests per second.</w:t>
+      </w:r>
+    </w:p>
+    <w:p>
+      <w:pPr>
+        <w:numPr>
+          <w:ilvl w:val="0"/>
+          <w:numId w:val="17"/>
+        </w:numPr>
+        <w:shd w:val="clear" w:color="auto" w:fill="FFFFFF"/>
+        <w:spacing w:before="100" w:beforeAutospacing="1" w:after="100" w:afterAutospacing="1" w:line="240" w:lineRule="auto"/>
+        <w:rPr>
+          <w:rFonts w:ascii="Cambria" w:hAnsi="Cambria"/>
+          <w:color w:val="222222"/>
+          <w:sz w:val="26"/>
+          <w:szCs w:val="26"/>
+        </w:rPr>
+      </w:pPr>
+      <w:r>
+        <w:rPr>
+          <w:rStyle w:val="Strong"/>
+          <w:rFonts w:ascii="Cambria" w:hAnsi="Cambria"/>
+          <w:color w:val="222222"/>
+          <w:sz w:val="26"/>
+          <w:szCs w:val="26"/>
+        </w:rPr>
+        <w:t>Amount of connection pooling –</w:t>
+      </w:r>
+      <w:r>
+        <w:rPr>
+          <w:rFonts w:ascii="Cambria" w:hAnsi="Cambria"/>
+          <w:color w:val="222222"/>
+          <w:sz w:val="26"/>
+          <w:szCs w:val="26"/>
+        </w:rPr>
+        <w:t> the number of user requests that are met by pooled connections. The more requests met by connections in the pool, the better the performance will be.</w:t>
+      </w:r>
+    </w:p>
+    <w:p>
+      <w:pPr>
+        <w:numPr>
+          <w:ilvl w:val="0"/>
+          <w:numId w:val="17"/>
+        </w:numPr>
+        <w:shd w:val="clear" w:color="auto" w:fill="FFFFFF"/>
+        <w:spacing w:before="100" w:beforeAutospacing="1" w:after="100" w:afterAutospacing="1" w:line="240" w:lineRule="auto"/>
+        <w:rPr>
+          <w:rFonts w:ascii="Cambria" w:hAnsi="Cambria"/>
+          <w:color w:val="222222"/>
+          <w:sz w:val="26"/>
+          <w:szCs w:val="26"/>
+        </w:rPr>
+      </w:pPr>
+      <w:r>
+        <w:rPr>
+          <w:rStyle w:val="Strong"/>
+          <w:rFonts w:ascii="Cambria" w:hAnsi="Cambria"/>
+          <w:color w:val="222222"/>
+          <w:sz w:val="26"/>
+          <w:szCs w:val="26"/>
+        </w:rPr>
+        <w:t>Maximum active sessions –</w:t>
+      </w:r>
+      <w:r>
+        <w:rPr>
+          <w:rFonts w:ascii="Cambria" w:hAnsi="Cambria"/>
+          <w:color w:val="222222"/>
+          <w:sz w:val="26"/>
+          <w:szCs w:val="26"/>
+        </w:rPr>
+        <w:t> the maximum number of sessions that can be active at once.</w:t>
+      </w:r>
+    </w:p>
+    <w:p>
+      <w:pPr>
+        <w:numPr>
+          <w:ilvl w:val="0"/>
+          <w:numId w:val="17"/>
+        </w:numPr>
+        <w:shd w:val="clear" w:color="auto" w:fill="FFFFFF"/>
+        <w:spacing w:before="100" w:beforeAutospacing="1" w:after="100" w:afterAutospacing="1" w:line="240" w:lineRule="auto"/>
+        <w:rPr>
+          <w:rFonts w:ascii="Cambria" w:hAnsi="Cambria"/>
+          <w:color w:val="222222"/>
+          <w:sz w:val="26"/>
+          <w:szCs w:val="26"/>
+        </w:rPr>
+      </w:pPr>
+      <w:r>
+        <w:rPr>
+          <w:rStyle w:val="Strong"/>
+          <w:rFonts w:ascii="Cambria" w:hAnsi="Cambria"/>
+          <w:color w:val="222222"/>
+          <w:sz w:val="26"/>
+          <w:szCs w:val="26"/>
+        </w:rPr>
+        <w:t>Hit ratios –</w:t>
+      </w:r>
+      <w:r>
+        <w:rPr>
+          <w:rFonts w:ascii="Cambria" w:hAnsi="Cambria"/>
+          <w:color w:val="222222"/>
+          <w:sz w:val="26"/>
+          <w:szCs w:val="26"/>
+        </w:rPr>
+        <w:t> This has to do with the number of</w:t>
+      </w:r>
+      <w:hyperlink r:id="rId9" w:history="1">
+        <w:r>
+          <w:rPr>
+            <w:rStyle w:val="Hyperlink"/>
+            <w:rFonts w:ascii="Cambria" w:hAnsi="Cambria"/>
+            <w:sz w:val="26"/>
+            <w:szCs w:val="26"/>
+          </w:rPr>
+          <w:t> SQL </w:t>
+        </w:r>
+      </w:hyperlink>
+      <w:r>
+        <w:rPr>
+          <w:rFonts w:ascii="Cambria" w:hAnsi="Cambria"/>
+          <w:color w:val="222222"/>
+          <w:sz w:val="26"/>
+          <w:szCs w:val="26"/>
+        </w:rPr>
+        <w:t>statements that are handled by cached data instead of expensive I/O operations. This is a good place to start for solving bottlenecking issues.</w:t>
+      </w:r>
+    </w:p>
+    <w:p>
+      <w:pPr>
+        <w:numPr>
+          <w:ilvl w:val="0"/>
+          <w:numId w:val="17"/>
+        </w:numPr>
+        <w:shd w:val="clear" w:color="auto" w:fill="FFFFFF"/>
+        <w:spacing w:before="100" w:beforeAutospacing="1" w:after="100" w:afterAutospacing="1" w:line="240" w:lineRule="auto"/>
+        <w:rPr>
+          <w:rFonts w:ascii="Cambria" w:hAnsi="Cambria"/>
+          <w:color w:val="222222"/>
+          <w:sz w:val="26"/>
+          <w:szCs w:val="26"/>
+        </w:rPr>
+      </w:pPr>
+      <w:r>
+        <w:rPr>
+          <w:rStyle w:val="Strong"/>
+          <w:rFonts w:ascii="Cambria" w:hAnsi="Cambria"/>
+          <w:color w:val="222222"/>
+          <w:sz w:val="26"/>
+          <w:szCs w:val="26"/>
+        </w:rPr>
+        <w:t>Hits per second –</w:t>
+      </w:r>
+      <w:r>
+        <w:rPr>
+          <w:rFonts w:ascii="Cambria" w:hAnsi="Cambria"/>
+          <w:color w:val="222222"/>
+          <w:sz w:val="26"/>
+          <w:szCs w:val="26"/>
+        </w:rPr>
+        <w:t> the no. of hits on a web server during each second of a load test.</w:t>
+      </w:r>
+    </w:p>
+    <w:p>
+      <w:pPr>
+        <w:numPr>
+          <w:ilvl w:val="0"/>
+          <w:numId w:val="17"/>
+        </w:numPr>
+        <w:shd w:val="clear" w:color="auto" w:fill="FFFFFF"/>
+        <w:spacing w:before="100" w:beforeAutospacing="1" w:after="100" w:afterAutospacing="1" w:line="240" w:lineRule="auto"/>
+        <w:rPr>
+          <w:rFonts w:ascii="Cambria" w:hAnsi="Cambria"/>
+          <w:color w:val="222222"/>
+          <w:sz w:val="26"/>
+          <w:szCs w:val="26"/>
+        </w:rPr>
+      </w:pPr>
+      <w:r>
+        <w:rPr>
+          <w:rStyle w:val="Strong"/>
+          <w:rFonts w:ascii="Cambria" w:hAnsi="Cambria"/>
+          <w:color w:val="222222"/>
+          <w:sz w:val="26"/>
+          <w:szCs w:val="26"/>
+        </w:rPr>
+        <w:t>Rollback segment –</w:t>
+      </w:r>
+      <w:r>
+        <w:rPr>
+          <w:rFonts w:ascii="Cambria" w:hAnsi="Cambria"/>
+          <w:color w:val="222222"/>
+          <w:sz w:val="26"/>
+          <w:szCs w:val="26"/>
+        </w:rPr>
+        <w:t> the amount of data that can rollback at any point in time.</w:t>
+      </w:r>
+    </w:p>
+    <w:p>
+      <w:pPr>
+        <w:numPr>
+          <w:ilvl w:val="0"/>
+          <w:numId w:val="17"/>
+        </w:numPr>
+        <w:shd w:val="clear" w:color="auto" w:fill="FFFFFF"/>
+        <w:spacing w:before="100" w:beforeAutospacing="1" w:after="100" w:afterAutospacing="1" w:line="240" w:lineRule="auto"/>
+        <w:rPr>
+          <w:rFonts w:ascii="Cambria" w:hAnsi="Cambria"/>
+          <w:color w:val="222222"/>
+          <w:sz w:val="26"/>
+          <w:szCs w:val="26"/>
+        </w:rPr>
+      </w:pPr>
+      <w:r>
+        <w:rPr>
+          <w:rStyle w:val="Strong"/>
+          <w:rFonts w:ascii="Cambria" w:hAnsi="Cambria"/>
+          <w:color w:val="222222"/>
+          <w:sz w:val="26"/>
+          <w:szCs w:val="26"/>
+        </w:rPr>
+        <w:t>Database locks –</w:t>
+      </w:r>
+      <w:r>
+        <w:rPr>
+          <w:rFonts w:ascii="Cambria" w:hAnsi="Cambria"/>
+          <w:color w:val="222222"/>
+          <w:sz w:val="26"/>
+          <w:szCs w:val="26"/>
+        </w:rPr>
+        <w:t> locking of tables and databases needs to be monitored and carefully tuned.</w:t>
+      </w:r>
+    </w:p>
+    <w:p>
+      <w:pPr>
+        <w:numPr>
+          <w:ilvl w:val="0"/>
+          <w:numId w:val="17"/>
+        </w:numPr>
+        <w:shd w:val="clear" w:color="auto" w:fill="FFFFFF"/>
+        <w:spacing w:before="100" w:beforeAutospacing="1" w:after="100" w:afterAutospacing="1" w:line="240" w:lineRule="auto"/>
+        <w:rPr>
+          <w:rFonts w:ascii="Cambria" w:hAnsi="Cambria"/>
+          <w:color w:val="222222"/>
+          <w:sz w:val="26"/>
+          <w:szCs w:val="26"/>
+        </w:rPr>
+      </w:pPr>
+      <w:r>
+        <w:rPr>
+          <w:rStyle w:val="Strong"/>
+          <w:rFonts w:ascii="Cambria" w:hAnsi="Cambria"/>
+          <w:color w:val="222222"/>
+          <w:sz w:val="26"/>
+          <w:szCs w:val="26"/>
+        </w:rPr>
+        <w:t>Top waits –</w:t>
+      </w:r>
+      <w:r>
+        <w:rPr>
+          <w:rFonts w:ascii="Cambria" w:hAnsi="Cambria"/>
+          <w:color w:val="222222"/>
+          <w:sz w:val="26"/>
+          <w:szCs w:val="26"/>
+        </w:rPr>
+        <w:t> are monitored to determine what wait times can be cut down when dealing with the how fast data is retrieved from memory</w:t>
+      </w:r>
+    </w:p>
+    <w:p>
+      <w:pPr>
+        <w:numPr>
+          <w:ilvl w:val="0"/>
+          <w:numId w:val="17"/>
+        </w:numPr>
+        <w:shd w:val="clear" w:color="auto" w:fill="FFFFFF"/>
+        <w:spacing w:before="100" w:beforeAutospacing="1" w:after="100" w:afterAutospacing="1" w:line="240" w:lineRule="auto"/>
+        <w:rPr>
+          <w:rFonts w:ascii="Cambria" w:hAnsi="Cambria"/>
+          <w:color w:val="222222"/>
+          <w:sz w:val="26"/>
+          <w:szCs w:val="26"/>
+        </w:rPr>
+      </w:pPr>
+      <w:r>
+        <w:rPr>
+          <w:rStyle w:val="Strong"/>
+          <w:rFonts w:ascii="Cambria" w:hAnsi="Cambria"/>
+          <w:color w:val="222222"/>
+          <w:sz w:val="26"/>
+          <w:szCs w:val="26"/>
+        </w:rPr>
+        <w:t>Thread counts –</w:t>
+      </w:r>
+      <w:r>
+        <w:rPr>
+          <w:rFonts w:ascii="Cambria" w:hAnsi="Cambria"/>
+          <w:color w:val="222222"/>
+          <w:sz w:val="26"/>
+          <w:szCs w:val="26"/>
+        </w:rPr>
+        <w:t> An applications health can be measured by the no. of threads that are running and currently active.</w:t>
+      </w:r>
+    </w:p>
+    <w:p>
+      <w:pPr>
+        <w:numPr>
+          <w:ilvl w:val="0"/>
+          <w:numId w:val="17"/>
+        </w:numPr>
+        <w:shd w:val="clear" w:color="auto" w:fill="FFFFFF"/>
+        <w:spacing w:before="100" w:beforeAutospacing="1" w:after="100" w:afterAutospacing="1" w:line="240" w:lineRule="auto"/>
+        <w:rPr>
+          <w:rFonts w:ascii="Cambria" w:hAnsi="Cambria"/>
+          <w:color w:val="222222"/>
+          <w:sz w:val="26"/>
+          <w:szCs w:val="26"/>
+        </w:rPr>
+      </w:pPr>
+      <w:r>
+        <w:rPr>
+          <w:rStyle w:val="Strong"/>
+          <w:rFonts w:ascii="Cambria" w:hAnsi="Cambria"/>
+          <w:color w:val="222222"/>
+          <w:sz w:val="26"/>
+          <w:szCs w:val="26"/>
+        </w:rPr>
+        <w:lastRenderedPageBreak/>
+        <w:t>Garbage collection –</w:t>
+      </w:r>
+      <w:r>
+        <w:rPr>
+          <w:rFonts w:ascii="Cambria" w:hAnsi="Cambria"/>
+          <w:color w:val="222222"/>
+          <w:sz w:val="26"/>
+          <w:szCs w:val="26"/>
+        </w:rPr>
+        <w:t> It has to do with returning unused memory back to the system. Garbage collection needs to be monitored for efficiency.</w:t>
+      </w:r>
+    </w:p>
+    <w:p>
+      <w:pPr>
+        <w:pStyle w:val="Heading2"/>
+        <w:shd w:val="clear" w:color="auto" w:fill="FFFFFF"/>
+        <w:spacing w:before="0" w:after="120" w:line="600" w:lineRule="atLeast"/>
+        <w:rPr>
+          <w:rFonts w:ascii="Source Sans Pro" w:hAnsi="Source Sans Pro"/>
+          <w:color w:val="222222"/>
+          <w:sz w:val="39"/>
+          <w:szCs w:val="39"/>
+        </w:rPr>
+      </w:pPr>
+      <w:r>
+        <w:rPr>
+          <w:rFonts w:ascii="Source Sans Pro" w:hAnsi="Source Sans Pro"/>
+          <w:color w:val="222222"/>
+          <w:sz w:val="39"/>
+          <w:szCs w:val="39"/>
+        </w:rPr>
+        <w:t>Example Performance Test Cases</w:t>
+      </w:r>
+    </w:p>
+    <w:p>
+      <w:pPr>
+        <w:numPr>
+          <w:ilvl w:val="0"/>
+          <w:numId w:val="18"/>
+        </w:numPr>
+        <w:shd w:val="clear" w:color="auto" w:fill="FFFFFF"/>
+        <w:spacing w:before="100" w:beforeAutospacing="1" w:after="100" w:afterAutospacing="1" w:line="240" w:lineRule="auto"/>
+        <w:rPr>
+          <w:rFonts w:ascii="Cambria" w:hAnsi="Cambria"/>
+          <w:color w:val="222222"/>
+          <w:sz w:val="26"/>
+          <w:szCs w:val="26"/>
+        </w:rPr>
+      </w:pPr>
+      <w:r>
+        <w:rPr>
+          <w:rFonts w:ascii="Cambria" w:hAnsi="Cambria"/>
+          <w:color w:val="222222"/>
+          <w:sz w:val="26"/>
+          <w:szCs w:val="26"/>
+        </w:rPr>
+        <w:t>Verify response time is not more than 4 secs when 1000 users access the website simultaneously.</w:t>
+      </w:r>
+    </w:p>
+    <w:p>
+      <w:pPr>
+        <w:numPr>
+          <w:ilvl w:val="0"/>
+          <w:numId w:val="18"/>
+        </w:numPr>
+        <w:shd w:val="clear" w:color="auto" w:fill="FFFFFF"/>
+        <w:spacing w:before="100" w:beforeAutospacing="1" w:after="100" w:afterAutospacing="1" w:line="240" w:lineRule="auto"/>
+        <w:rPr>
+          <w:rFonts w:ascii="Cambria" w:hAnsi="Cambria"/>
+          <w:color w:val="222222"/>
+          <w:sz w:val="26"/>
+          <w:szCs w:val="26"/>
+        </w:rPr>
+      </w:pPr>
+      <w:r>
+        <w:rPr>
+          <w:rFonts w:ascii="Cambria" w:hAnsi="Cambria"/>
+          <w:color w:val="222222"/>
+          <w:sz w:val="26"/>
+          <w:szCs w:val="26"/>
+        </w:rPr>
+        <w:t>Verify response time of the Application Under Load is within an acceptable range when the network connectivity is slow</w:t>
+      </w:r>
+    </w:p>
+    <w:p>
+      <w:pPr>
+        <w:numPr>
+          <w:ilvl w:val="0"/>
+          <w:numId w:val="18"/>
+        </w:numPr>
+        <w:shd w:val="clear" w:color="auto" w:fill="FFFFFF"/>
+        <w:spacing w:before="100" w:beforeAutospacing="1" w:after="100" w:afterAutospacing="1" w:line="240" w:lineRule="auto"/>
+        <w:rPr>
+          <w:rFonts w:ascii="Cambria" w:hAnsi="Cambria"/>
+          <w:color w:val="222222"/>
+          <w:sz w:val="26"/>
+          <w:szCs w:val="26"/>
+        </w:rPr>
+      </w:pPr>
+      <w:r>
+        <w:rPr>
+          <w:rFonts w:ascii="Cambria" w:hAnsi="Cambria"/>
+          <w:color w:val="222222"/>
+          <w:sz w:val="26"/>
+          <w:szCs w:val="26"/>
+        </w:rPr>
+        <w:t>Check the maximum number of users that the application can handle before it crashes.</w:t>
+      </w:r>
+    </w:p>
+    <w:p>
+      <w:pPr>
+        <w:numPr>
+          <w:ilvl w:val="0"/>
+          <w:numId w:val="18"/>
+        </w:numPr>
+        <w:shd w:val="clear" w:color="auto" w:fill="FFFFFF"/>
+        <w:spacing w:before="100" w:beforeAutospacing="1" w:after="100" w:afterAutospacing="1" w:line="240" w:lineRule="auto"/>
+        <w:rPr>
+          <w:rFonts w:ascii="Cambria" w:hAnsi="Cambria"/>
+          <w:color w:val="222222"/>
+          <w:sz w:val="26"/>
+          <w:szCs w:val="26"/>
+        </w:rPr>
+      </w:pPr>
+      <w:r>
+        <w:rPr>
+          <w:rFonts w:ascii="Cambria" w:hAnsi="Cambria"/>
+          <w:color w:val="222222"/>
+          <w:sz w:val="26"/>
+          <w:szCs w:val="26"/>
+        </w:rPr>
+        <w:t>Check database execution time when 500 records are read/written simultaneously.</w:t>
+      </w:r>
+    </w:p>
+    <w:p>
+      <w:pPr>
+        <w:numPr>
+          <w:ilvl w:val="0"/>
+          <w:numId w:val="18"/>
+        </w:numPr>
+        <w:shd w:val="clear" w:color="auto" w:fill="FFFFFF"/>
+        <w:spacing w:before="100" w:beforeAutospacing="1" w:after="100" w:afterAutospacing="1" w:line="240" w:lineRule="auto"/>
+        <w:rPr>
+          <w:rFonts w:ascii="Cambria" w:hAnsi="Cambria"/>
+          <w:color w:val="222222"/>
+          <w:sz w:val="26"/>
+          <w:szCs w:val="26"/>
+        </w:rPr>
+      </w:pPr>
+      <w:r>
+        <w:rPr>
+          <w:rFonts w:ascii="Cambria" w:hAnsi="Cambria"/>
+          <w:color w:val="222222"/>
+          <w:sz w:val="26"/>
+          <w:szCs w:val="26"/>
+        </w:rPr>
+        <w:t>Check CPU and memory usage of the application and the database server under peak load conditions</w:t>
+      </w:r>
+    </w:p>
+    <w:p>
+      <w:pPr>
+        <w:numPr>
+          <w:ilvl w:val="0"/>
+          <w:numId w:val="18"/>
+        </w:numPr>
+        <w:shd w:val="clear" w:color="auto" w:fill="FFFFFF"/>
+        <w:spacing w:before="100" w:beforeAutospacing="1" w:after="100" w:afterAutospacing="1" w:line="240" w:lineRule="auto"/>
+        <w:rPr>
+          <w:rFonts w:ascii="Cambria" w:hAnsi="Cambria"/>
+          <w:color w:val="222222"/>
+          <w:sz w:val="26"/>
+          <w:szCs w:val="26"/>
+        </w:rPr>
+      </w:pPr>
+      <w:r>
+        <w:rPr>
+          <w:rFonts w:ascii="Cambria" w:hAnsi="Cambria"/>
+          <w:color w:val="222222"/>
+          <w:sz w:val="26"/>
+          <w:szCs w:val="26"/>
+        </w:rPr>
+        <w:t>Verify response time of the application under low, normal, moderate and heavy load conditions.</w:t>
+      </w:r>
+    </w:p>
+    <w:p>
+      <w:pPr>
+        <w:shd w:val="clear" w:color="auto" w:fill="FFFFFF"/>
+        <w:spacing w:before="100" w:beforeAutospacing="1" w:after="100" w:afterAutospacing="1" w:line="240" w:lineRule="auto"/>
+        <w:rPr>
+          <w:rFonts w:ascii="Cambria" w:hAnsi="Cambria"/>
+          <w:color w:val="222222"/>
+          <w:sz w:val="26"/>
+          <w:szCs w:val="26"/>
+        </w:rPr>
+      </w:pPr>
+    </w:p>
+    <w:p>
+      <w:pPr>
+        <w:shd w:val="clear" w:color="auto" w:fill="FFFFFF"/>
+        <w:spacing w:before="150" w:after="0" w:line="510" w:lineRule="atLeast"/>
+        <w:outlineLvl w:val="0"/>
+        <w:rPr>
+          <w:rFonts w:ascii="Cambria" w:eastAsiaTheme="majorEastAsia" w:hAnsi="Cambria" w:cstheme="majorBidi"/>
+          <w:b/>
+          <w:bCs/>
+          <w:color w:val="222222"/>
+          <w:sz w:val="28"/>
+          <w:szCs w:val="28"/>
+        </w:rPr>
+      </w:pPr>
+      <w:r>
+        <w:rPr>
+          <w:rFonts w:ascii="Cambria" w:eastAsiaTheme="majorEastAsia" w:hAnsi="Cambria" w:cstheme="majorBidi"/>
+          <w:b/>
+          <w:bCs/>
+          <w:color w:val="222222"/>
+          <w:sz w:val="28"/>
+          <w:szCs w:val="28"/>
+        </w:rPr>
+        <w:t>How to Create EC2 Instance in AWS: Step by Step Tutorial</w:t>
+      </w:r>
+    </w:p>
+    <w:p>
+      <w:pPr>
+        <w:shd w:val="clear" w:color="auto" w:fill="FFFFFF"/>
+        <w:spacing w:before="100" w:beforeAutospacing="1" w:after="100" w:afterAutospacing="1" w:line="240" w:lineRule="auto"/>
+        <w:rPr>
+          <w:rFonts w:ascii="Cambria" w:hAnsi="Cambria"/>
+          <w:color w:val="222222"/>
+          <w:sz w:val="26"/>
+          <w:szCs w:val="26"/>
+        </w:rPr>
+      </w:pPr>
+      <w:hyperlink r:id="rId10" w:history="1">
+        <w:r>
+          <w:rPr>
+            <w:rStyle w:val="Hyperlink"/>
+            <w:rFonts w:ascii="Cambria" w:hAnsi="Cambria"/>
+            <w:sz w:val="26"/>
+            <w:szCs w:val="26"/>
+          </w:rPr>
+          <w:t>https://www.guru99.com/creating-amazon-ec2-instance.html</w:t>
+        </w:r>
+      </w:hyperlink>
+    </w:p>
+    <w:p>
+      <w:pPr>
+        <w:shd w:val="clear" w:color="auto" w:fill="FFFFFF"/>
+        <w:spacing w:before="100" w:beforeAutospacing="1" w:after="100" w:afterAutospacing="1" w:line="240" w:lineRule="auto"/>
+        <w:rPr>
+          <w:rFonts w:ascii="Cambria" w:hAnsi="Cambria"/>
+          <w:color w:val="222222"/>
+          <w:sz w:val="26"/>
+          <w:szCs w:val="26"/>
+        </w:rPr>
+      </w:pPr>
+    </w:p>
+    <w:p>
+      <w:pPr>
+        <w:spacing w:after="0"/>
+        <w:rPr>
+          <w:rFonts w:ascii="Times New Roman" w:hAnsi="Times New Roman"/>
+          <w:sz w:val="24"/>
+          <w:szCs w:val="24"/>
+        </w:rPr>
+      </w:pPr>
+    </w:p>
+    <w:p>
+      <w:pPr>
+        <w:spacing w:after="0"/>
+        <w:rPr>
+          <w:rFonts w:ascii="Times New Roman" w:hAnsi="Times New Roman"/>
+          <w:sz w:val="24"/>
+          <w:szCs w:val="24"/>
+        </w:rPr>
+      </w:pPr>
+    </w:p>
+    <w:p>
+      <w:pPr>
+        <w:rPr>
+          <w:rFonts w:ascii="Times New Roman" w:hAnsi="Times New Roman"/>
+          <w:sz w:val="24"/>
+          <w:szCs w:val="24"/>
+        </w:rPr>
+      </w:pPr>
+    </w:p>
+    <w:p>
+      <w:pPr>
+        <w:rPr>
+          <w:rFonts w:ascii="Times New Roman" w:hAnsi="Times New Roman"/>
+          <w:sz w:val="24"/>
+          <w:szCs w:val="24"/>
+        </w:rPr>
+      </w:pPr>
+    </w:p>
+    <w:p>
+      <w:pPr>
+        <w:shd w:val="clear" w:color="auto" w:fill="FFFFFF"/>
+        <w:spacing w:before="100" w:beforeAutospacing="1" w:after="100" w:afterAutospacing="1" w:line="240" w:lineRule="auto"/>
+        <w:ind w:left="360"/>
+        <w:rPr>
+          <w:rFonts w:ascii="Cambria" w:hAnsi="Cambria"/>
+          <w:color w:val="222222"/>
+          <w:sz w:val="28"/>
+          <w:szCs w:val="28"/>
+        </w:rPr>
+      </w:pPr>
+    </w:p>
+    <w:p>
+      <w:pPr>
+        <w:shd w:val="clear" w:color="auto" w:fill="FFFFFF"/>
+        <w:spacing w:after="0"/>
+        <w:rPr>
+          <w:rFonts w:ascii="Source Sans Pro" w:hAnsi="Source Sans Pro"/>
+          <w:color w:val="222222"/>
+          <w:sz w:val="27"/>
+          <w:szCs w:val="27"/>
+        </w:rPr>
+      </w:pPr>
+    </w:p>
+    <w:p/>
     <w:sectPr>
       <w:pgSz w:w="12240" w:h="15840"/>
       <w:pgMar w:top="1440" w:right="1440" w:bottom="1440" w:left="1440" w:header="720" w:footer="720" w:gutter="0"/>
@@ -5444,7 +7390,7 @@
 </file>
 
 <file path=word/numbering.xml><?xml version="1.0" encoding="utf-8"?>
-<w:numbering xmlns:wpc="http://schemas.microsoft.com/office/word/2010/wordprocessingCanvas" xmlns:cx="http://schemas.microsoft.com/office/drawing/2014/chartex" xmlns:cx1="http://schemas.microsoft.com/office/drawing/2015/9/8/chartex" xmlns:cx2="http://schemas.microsoft.com/office/drawing/2015/10/21/chartex" xmlns:cx3="http://schemas.microsoft.com/office/drawing/2016/5/9/chartex" xmlns:cx4="http://schemas.microsoft.com/office/drawing/2016/5/10/chartex" xmlns:cx5="http://schemas.microsoft.com/office/drawing/2016/5/11/chartex" xmlns:cx6="http://schemas.microsoft.com/office/drawing/2016/5/12/chartex" xmlns:cx7="http://schemas.microsoft.com/office/drawing/2016/5/13/chartex" xmlns:cx8="http://schemas.microsoft.com/office/drawing/2016/5/14/chartex" xmlns:mc="http://schemas.openxmlformats.org/markup-compatibility/2006" xmlns:aink="http://schemas.microsoft.com/office/drawing/2016/ink" xmlns:am3d="http://schemas.microsoft.com/office/drawing/2017/model3d" xmlns:o="urn:schemas-microsoft-com:office:office" xmlns:r="http://schemas.openxmlformats.org/officeDocument/2006/relationships" xmlns:m="http://schemas.openxmlformats.org/officeDocument/2006/math" xmlns:v="urn:schemas-microsoft-com:vml" xmlns:wp14="http://schemas.microsoft.com/office/word/2010/wordprocessingDrawing" xmlns:wp="http://schemas.openxmlformats.org/drawingml/2006/wordprocessingDrawing" xmlns:w10="urn:schemas-microsoft-com:office:word" xmlns:w="http://schemas.openxmlformats.org/wordprocessingml/2006/main" xmlns:w14="http://schemas.microsoft.com/office/word/2010/wordml" xmlns:w15="http://schemas.microsoft.com/office/word/2012/wordml" xmlns:w16cex="http://schemas.microsoft.com/office/word/2018/wordml/cex" xmlns:w16cid="http://schemas.microsoft.com/office/word/2016/wordml/cid" xmlns:w16="http://schemas.microsoft.com/office/word/2018/wordml" xmlns:w16se="http://schemas.microsoft.com/office/word/2015/wordml/symex" xmlns:wpg="http://schemas.microsoft.com/office/word/2010/wordprocessingGroup" xmlns:wpi="http://schemas.microsoft.com/office/word/2010/wordprocessingInk" xmlns:wne="http://schemas.microsoft.com/office/word/2006/wordml" xmlns:wps="http://schemas.microsoft.com/office/word/2010/wordprocessingShape" mc:Ignorable="w14 w15 w16se w16cid w16 w16cex wp14">
+<w:numbering xmlns:wpc="http://schemas.microsoft.com/office/word/2010/wordprocessingCanvas" xmlns:cx="http://schemas.microsoft.com/office/drawing/2014/chartex" xmlns:cx1="http://schemas.microsoft.com/office/drawing/2015/9/8/chartex" xmlns:cx2="http://schemas.microsoft.com/office/drawing/2015/10/21/chartex" xmlns:cx3="http://schemas.microsoft.com/office/drawing/2016/5/9/chartex" xmlns:cx4="http://schemas.microsoft.com/office/drawing/2016/5/10/chartex" xmlns:cx5="http://schemas.microsoft.com/office/drawing/2016/5/11/chartex" xmlns:cx6="http://schemas.microsoft.com/office/drawing/2016/5/12/chartex" xmlns:cx7="http://schemas.microsoft.com/office/drawing/2016/5/13/chartex" xmlns:cx8="http://schemas.microsoft.com/office/drawing/2016/5/14/chartex" xmlns:mc="http://schemas.openxmlformats.org/markup-compatibility/2006" xmlns:aink="http://schemas.microsoft.com/office/drawing/2016/ink" xmlns:am3d="http://schemas.microsoft.com/office/drawing/2017/model3d" xmlns:o="urn:schemas-microsoft-com:office:office" xmlns:oel="http://schemas.microsoft.com/office/2019/extlst" xmlns:r="http://schemas.openxmlformats.org/officeDocument/2006/relationships" xmlns:m="http://schemas.openxmlformats.org/officeDocument/2006/math" xmlns:v="urn:schemas-microsoft-com:vml" xmlns:wp14="http://schemas.microsoft.com/office/word/2010/wordprocessingDrawing" xmlns:wp="http://schemas.openxmlformats.org/drawingml/2006/wordprocessingDrawing" xmlns:w10="urn:schemas-microsoft-com:office:word" xmlns:w="http://schemas.openxmlformats.org/wordprocessingml/2006/main" xmlns:w14="http://schemas.microsoft.com/office/word/2010/wordml" xmlns:w15="http://schemas.microsoft.com/office/word/2012/wordml" xmlns:w16cex="http://schemas.microsoft.com/office/word/2018/wordml/cex" xmlns:w16cid="http://schemas.microsoft.com/office/word/2016/wordml/cid" xmlns:w16="http://schemas.microsoft.com/office/word/2018/wordml" xmlns:w16sdtdh="http://schemas.microsoft.com/office/word/2020/wordml/sdtdatahash" xmlns:w16se="http://schemas.microsoft.com/office/word/2015/wordml/symex" xmlns:wpg="http://schemas.microsoft.com/office/word/2010/wordprocessingGroup" xmlns:wpi="http://schemas.microsoft.com/office/word/2010/wordprocessingInk" xmlns:wne="http://schemas.microsoft.com/office/word/2006/wordml" xmlns:wps="http://schemas.microsoft.com/office/word/2010/wordprocessingShape" mc:Ignorable="w14 w15 w16se w16cid w16 w16cex w16sdtdh wp14">
   <w:abstractNum w:abstractNumId="0" w15:restartNumberingAfterBreak="0">
     <w:nsid w:val="05C2121B"/>
     <w:multiLevelType w:val="multilevel"/>
@@ -5595,6 +7541,147 @@
     </w:lvl>
   </w:abstractNum>
   <w:abstractNum w:abstractNumId="1" w15:restartNumberingAfterBreak="0">
+    <w:nsid w:val="0FCE7378"/>
+    <w:multiLevelType w:val="multilevel"/>
+    <w:tmpl w:val="3BEC193E"/>
+    <w:lvl w:ilvl="0">
+      <w:start w:val="1"/>
+      <w:numFmt w:val="bullet"/>
+      <w:lvlText w:val=""/>
+      <w:lvlJc w:val="left"/>
+      <w:pPr>
+        <w:tabs>
+          <w:tab w:val="num" w:pos="720"/>
+        </w:tabs>
+        <w:ind w:left="720" w:hanging="360"/>
+      </w:pPr>
+      <w:rPr>
+        <w:rFonts w:ascii="Symbol" w:hAnsi="Symbol" w:hint="default"/>
+        <w:sz w:val="20"/>
+      </w:rPr>
+    </w:lvl>
+    <w:lvl w:ilvl="1">
+      <w:numFmt w:val="bullet"/>
+      <w:lvlText w:val=""/>
+      <w:lvlJc w:val="left"/>
+      <w:pPr>
+        <w:tabs>
+          <w:tab w:val="num" w:pos="1440"/>
+        </w:tabs>
+        <w:ind w:left="1440" w:hanging="360"/>
+      </w:pPr>
+      <w:rPr>
+        <w:rFonts w:ascii="Symbol" w:hAnsi="Symbol" w:hint="default"/>
+        <w:sz w:val="20"/>
+      </w:rPr>
+    </w:lvl>
+    <w:lvl w:ilvl="2" w:tentative="1">
+      <w:numFmt w:val="bullet"/>
+      <w:lvlText w:val=""/>
+      <w:lvlJc w:val="left"/>
+      <w:pPr>
+        <w:tabs>
+          <w:tab w:val="num" w:pos="2160"/>
+        </w:tabs>
+        <w:ind w:left="2160" w:hanging="360"/>
+      </w:pPr>
+      <w:rPr>
+        <w:rFonts w:ascii="Symbol" w:hAnsi="Symbol" w:hint="default"/>
+        <w:sz w:val="20"/>
+      </w:rPr>
+    </w:lvl>
+    <w:lvl w:ilvl="3" w:tentative="1">
+      <w:numFmt w:val="bullet"/>
+      <w:lvlText w:val=""/>
+      <w:lvlJc w:val="left"/>
+      <w:pPr>
+        <w:tabs>
+          <w:tab w:val="num" w:pos="2880"/>
+        </w:tabs>
+        <w:ind w:left="2880" w:hanging="360"/>
+      </w:pPr>
+      <w:rPr>
+        <w:rFonts w:ascii="Symbol" w:hAnsi="Symbol" w:hint="default"/>
+        <w:sz w:val="20"/>
+      </w:rPr>
+    </w:lvl>
+    <w:lvl w:ilvl="4" w:tentative="1">
+      <w:numFmt w:val="bullet"/>
+      <w:lvlText w:val=""/>
+      <w:lvlJc w:val="left"/>
+      <w:pPr>
+        <w:tabs>
+          <w:tab w:val="num" w:pos="3600"/>
+        </w:tabs>
+        <w:ind w:left="3600" w:hanging="360"/>
+      </w:pPr>
+      <w:rPr>
+        <w:rFonts w:ascii="Symbol" w:hAnsi="Symbol" w:hint="default"/>
+        <w:sz w:val="20"/>
+      </w:rPr>
+    </w:lvl>
+    <w:lvl w:ilvl="5" w:tentative="1">
+      <w:numFmt w:val="bullet"/>
+      <w:lvlText w:val=""/>
+      <w:lvlJc w:val="left"/>
+      <w:pPr>
+        <w:tabs>
+          <w:tab w:val="num" w:pos="4320"/>
+        </w:tabs>
+        <w:ind w:left="4320" w:hanging="360"/>
+      </w:pPr>
+      <w:rPr>
+        <w:rFonts w:ascii="Symbol" w:hAnsi="Symbol" w:hint="default"/>
+        <w:sz w:val="20"/>
+      </w:rPr>
+    </w:lvl>
+    <w:lvl w:ilvl="6" w:tentative="1">
+      <w:numFmt w:val="bullet"/>
+      <w:lvlText w:val=""/>
+      <w:lvlJc w:val="left"/>
+      <w:pPr>
+        <w:tabs>
+          <w:tab w:val="num" w:pos="5040"/>
+        </w:tabs>
+        <w:ind w:left="5040" w:hanging="360"/>
+      </w:pPr>
+      <w:rPr>
+        <w:rFonts w:ascii="Symbol" w:hAnsi="Symbol" w:hint="default"/>
+        <w:sz w:val="20"/>
+      </w:rPr>
+    </w:lvl>
+    <w:lvl w:ilvl="7" w:tentative="1">
+      <w:numFmt w:val="bullet"/>
+      <w:lvlText w:val=""/>
+      <w:lvlJc w:val="left"/>
+      <w:pPr>
+        <w:tabs>
+          <w:tab w:val="num" w:pos="5760"/>
+        </w:tabs>
+        <w:ind w:left="5760" w:hanging="360"/>
+      </w:pPr>
+      <w:rPr>
+        <w:rFonts w:ascii="Symbol" w:hAnsi="Symbol" w:hint="default"/>
+        <w:sz w:val="20"/>
+      </w:rPr>
+    </w:lvl>
+    <w:lvl w:ilvl="8" w:tentative="1">
+      <w:numFmt w:val="bullet"/>
+      <w:lvlText w:val=""/>
+      <w:lvlJc w:val="left"/>
+      <w:pPr>
+        <w:tabs>
+          <w:tab w:val="num" w:pos="6480"/>
+        </w:tabs>
+        <w:ind w:left="6480" w:hanging="360"/>
+      </w:pPr>
+      <w:rPr>
+        <w:rFonts w:ascii="Symbol" w:hAnsi="Symbol" w:hint="default"/>
+        <w:sz w:val="20"/>
+      </w:rPr>
+    </w:lvl>
+  </w:abstractNum>
+  <w:abstractNum w:abstractNumId="2" w15:restartNumberingAfterBreak="0">
     <w:nsid w:val="1A3811F6"/>
     <w:multiLevelType w:val="multilevel"/>
     <w:tmpl w:val="5D70FD36"/>
@@ -5743,7 +7830,7 @@
       </w:rPr>
     </w:lvl>
   </w:abstractNum>
-  <w:abstractNum w:abstractNumId="2" w15:restartNumberingAfterBreak="0">
+  <w:abstractNum w:abstractNumId="3" w15:restartNumberingAfterBreak="0">
     <w:nsid w:val="1D7E1283"/>
     <w:multiLevelType w:val="multilevel"/>
     <w:tmpl w:val="DEF05902"/>
@@ -5892,7 +7979,7 @@
       </w:rPr>
     </w:lvl>
   </w:abstractNum>
-  <w:abstractNum w:abstractNumId="3" w15:restartNumberingAfterBreak="0">
+  <w:abstractNum w:abstractNumId="4" w15:restartNumberingAfterBreak="0">
     <w:nsid w:val="29723BB2"/>
     <w:multiLevelType w:val="multilevel"/>
     <w:tmpl w:val="B45CE604"/>
@@ -6005,7 +8092,148 @@
       </w:pPr>
     </w:lvl>
   </w:abstractNum>
-  <w:abstractNum w:abstractNumId="4" w15:restartNumberingAfterBreak="0">
+  <w:abstractNum w:abstractNumId="5" w15:restartNumberingAfterBreak="0">
+    <w:nsid w:val="2A6E09ED"/>
+    <w:multiLevelType w:val="multilevel"/>
+    <w:tmpl w:val="DA3CB622"/>
+    <w:lvl w:ilvl="0">
+      <w:start w:val="1"/>
+      <w:numFmt w:val="bullet"/>
+      <w:lvlText w:val=""/>
+      <w:lvlJc w:val="left"/>
+      <w:pPr>
+        <w:tabs>
+          <w:tab w:val="num" w:pos="720"/>
+        </w:tabs>
+        <w:ind w:left="720" w:hanging="360"/>
+      </w:pPr>
+      <w:rPr>
+        <w:rFonts w:ascii="Symbol" w:hAnsi="Symbol" w:hint="default"/>
+        <w:sz w:val="20"/>
+      </w:rPr>
+    </w:lvl>
+    <w:lvl w:ilvl="1" w:tentative="1">
+      <w:numFmt w:val="bullet"/>
+      <w:lvlText w:val=""/>
+      <w:lvlJc w:val="left"/>
+      <w:pPr>
+        <w:tabs>
+          <w:tab w:val="num" w:pos="1440"/>
+        </w:tabs>
+        <w:ind w:left="1440" w:hanging="360"/>
+      </w:pPr>
+      <w:rPr>
+        <w:rFonts w:ascii="Symbol" w:hAnsi="Symbol" w:hint="default"/>
+        <w:sz w:val="20"/>
+      </w:rPr>
+    </w:lvl>
+    <w:lvl w:ilvl="2" w:tentative="1">
+      <w:numFmt w:val="bullet"/>
+      <w:lvlText w:val=""/>
+      <w:lvlJc w:val="left"/>
+      <w:pPr>
+        <w:tabs>
+          <w:tab w:val="num" w:pos="2160"/>
+        </w:tabs>
+        <w:ind w:left="2160" w:hanging="360"/>
+      </w:pPr>
+      <w:rPr>
+        <w:rFonts w:ascii="Symbol" w:hAnsi="Symbol" w:hint="default"/>
+        <w:sz w:val="20"/>
+      </w:rPr>
+    </w:lvl>
+    <w:lvl w:ilvl="3" w:tentative="1">
+      <w:numFmt w:val="bullet"/>
+      <w:lvlText w:val=""/>
+      <w:lvlJc w:val="left"/>
+      <w:pPr>
+        <w:tabs>
+          <w:tab w:val="num" w:pos="2880"/>
+        </w:tabs>
+        <w:ind w:left="2880" w:hanging="360"/>
+      </w:pPr>
+      <w:rPr>
+        <w:rFonts w:ascii="Symbol" w:hAnsi="Symbol" w:hint="default"/>
+        <w:sz w:val="20"/>
+      </w:rPr>
+    </w:lvl>
+    <w:lvl w:ilvl="4" w:tentative="1">
+      <w:numFmt w:val="bullet"/>
+      <w:lvlText w:val=""/>
+      <w:lvlJc w:val="left"/>
+      <w:pPr>
+        <w:tabs>
+          <w:tab w:val="num" w:pos="3600"/>
+        </w:tabs>
+        <w:ind w:left="3600" w:hanging="360"/>
+      </w:pPr>
+      <w:rPr>
+        <w:rFonts w:ascii="Symbol" w:hAnsi="Symbol" w:hint="default"/>
+        <w:sz w:val="20"/>
+      </w:rPr>
+    </w:lvl>
+    <w:lvl w:ilvl="5" w:tentative="1">
+      <w:numFmt w:val="bullet"/>
+      <w:lvlText w:val=""/>
+      <w:lvlJc w:val="left"/>
+      <w:pPr>
+        <w:tabs>
+          <w:tab w:val="num" w:pos="4320"/>
+        </w:tabs>
+        <w:ind w:left="4320" w:hanging="360"/>
+      </w:pPr>
+      <w:rPr>
+        <w:rFonts w:ascii="Symbol" w:hAnsi="Symbol" w:hint="default"/>
+        <w:sz w:val="20"/>
+      </w:rPr>
+    </w:lvl>
+    <w:lvl w:ilvl="6" w:tentative="1">
+      <w:numFmt w:val="bullet"/>
+      <w:lvlText w:val=""/>
+      <w:lvlJc w:val="left"/>
+      <w:pPr>
+        <w:tabs>
+          <w:tab w:val="num" w:pos="5040"/>
+        </w:tabs>
+        <w:ind w:left="5040" w:hanging="360"/>
+      </w:pPr>
+      <w:rPr>
+        <w:rFonts w:ascii="Symbol" w:hAnsi="Symbol" w:hint="default"/>
+        <w:sz w:val="20"/>
+      </w:rPr>
+    </w:lvl>
+    <w:lvl w:ilvl="7" w:tentative="1">
+      <w:numFmt w:val="bullet"/>
+      <w:lvlText w:val=""/>
+      <w:lvlJc w:val="left"/>
+      <w:pPr>
+        <w:tabs>
+          <w:tab w:val="num" w:pos="5760"/>
+        </w:tabs>
+        <w:ind w:left="5760" w:hanging="360"/>
+      </w:pPr>
+      <w:rPr>
+        <w:rFonts w:ascii="Symbol" w:hAnsi="Symbol" w:hint="default"/>
+        <w:sz w:val="20"/>
+      </w:rPr>
+    </w:lvl>
+    <w:lvl w:ilvl="8" w:tentative="1">
+      <w:numFmt w:val="bullet"/>
+      <w:lvlText w:val=""/>
+      <w:lvlJc w:val="left"/>
+      <w:pPr>
+        <w:tabs>
+          <w:tab w:val="num" w:pos="6480"/>
+        </w:tabs>
+        <w:ind w:left="6480" w:hanging="360"/>
+      </w:pPr>
+      <w:rPr>
+        <w:rFonts w:ascii="Symbol" w:hAnsi="Symbol" w:hint="default"/>
+        <w:sz w:val="20"/>
+      </w:rPr>
+    </w:lvl>
+  </w:abstractNum>
+  <w:abstractNum w:abstractNumId="6" w15:restartNumberingAfterBreak="0">
     <w:nsid w:val="33BD0D97"/>
     <w:multiLevelType w:val="multilevel"/>
     <w:tmpl w:val="10A87FD4"/>
@@ -6154,7 +8382,148 @@
       </w:rPr>
     </w:lvl>
   </w:abstractNum>
-  <w:abstractNum w:abstractNumId="5" w15:restartNumberingAfterBreak="0">
+  <w:abstractNum w:abstractNumId="7" w15:restartNumberingAfterBreak="0">
+    <w:nsid w:val="34EA2E75"/>
+    <w:multiLevelType w:val="multilevel"/>
+    <w:tmpl w:val="08DC61D6"/>
+    <w:lvl w:ilvl="0">
+      <w:start w:val="1"/>
+      <w:numFmt w:val="bullet"/>
+      <w:lvlText w:val=""/>
+      <w:lvlJc w:val="left"/>
+      <w:pPr>
+        <w:tabs>
+          <w:tab w:val="num" w:pos="720"/>
+        </w:tabs>
+        <w:ind w:left="720" w:hanging="360"/>
+      </w:pPr>
+      <w:rPr>
+        <w:rFonts w:ascii="Symbol" w:hAnsi="Symbol" w:hint="default"/>
+        <w:sz w:val="20"/>
+      </w:rPr>
+    </w:lvl>
+    <w:lvl w:ilvl="1" w:tentative="1">
+      <w:numFmt w:val="bullet"/>
+      <w:lvlText w:val=""/>
+      <w:lvlJc w:val="left"/>
+      <w:pPr>
+        <w:tabs>
+          <w:tab w:val="num" w:pos="1440"/>
+        </w:tabs>
+        <w:ind w:left="1440" w:hanging="360"/>
+      </w:pPr>
+      <w:rPr>
+        <w:rFonts w:ascii="Symbol" w:hAnsi="Symbol" w:hint="default"/>
+        <w:sz w:val="20"/>
+      </w:rPr>
+    </w:lvl>
+    <w:lvl w:ilvl="2" w:tentative="1">
+      <w:numFmt w:val="bullet"/>
+      <w:lvlText w:val=""/>
+      <w:lvlJc w:val="left"/>
+      <w:pPr>
+        <w:tabs>
+          <w:tab w:val="num" w:pos="2160"/>
+        </w:tabs>
+        <w:ind w:left="2160" w:hanging="360"/>
+      </w:pPr>
+      <w:rPr>
+        <w:rFonts w:ascii="Symbol" w:hAnsi="Symbol" w:hint="default"/>
+        <w:sz w:val="20"/>
+      </w:rPr>
+    </w:lvl>
+    <w:lvl w:ilvl="3" w:tentative="1">
+      <w:numFmt w:val="bullet"/>
+      <w:lvlText w:val=""/>
+      <w:lvlJc w:val="left"/>
+      <w:pPr>
+        <w:tabs>
+          <w:tab w:val="num" w:pos="2880"/>
+        </w:tabs>
+        <w:ind w:left="2880" w:hanging="360"/>
+      </w:pPr>
+      <w:rPr>
+        <w:rFonts w:ascii="Symbol" w:hAnsi="Symbol" w:hint="default"/>
+        <w:sz w:val="20"/>
+      </w:rPr>
+    </w:lvl>
+    <w:lvl w:ilvl="4" w:tentative="1">
+      <w:numFmt w:val="bullet"/>
+      <w:lvlText w:val=""/>
+      <w:lvlJc w:val="left"/>
+      <w:pPr>
+        <w:tabs>
+          <w:tab w:val="num" w:pos="3600"/>
+        </w:tabs>
+        <w:ind w:left="3600" w:hanging="360"/>
+      </w:pPr>
+      <w:rPr>
+        <w:rFonts w:ascii="Symbol" w:hAnsi="Symbol" w:hint="default"/>
+        <w:sz w:val="20"/>
+      </w:rPr>
+    </w:lvl>
+    <w:lvl w:ilvl="5" w:tentative="1">
+      <w:numFmt w:val="bullet"/>
+      <w:lvlText w:val=""/>
+      <w:lvlJc w:val="left"/>
+      <w:pPr>
+        <w:tabs>
+          <w:tab w:val="num" w:pos="4320"/>
+        </w:tabs>
+        <w:ind w:left="4320" w:hanging="360"/>
+      </w:pPr>
+      <w:rPr>
+        <w:rFonts w:ascii="Symbol" w:hAnsi="Symbol" w:hint="default"/>
+        <w:sz w:val="20"/>
+      </w:rPr>
+    </w:lvl>
+    <w:lvl w:ilvl="6" w:tentative="1">
+      <w:numFmt w:val="bullet"/>
+      <w:lvlText w:val=""/>
+      <w:lvlJc w:val="left"/>
+      <w:pPr>
+        <w:tabs>
+          <w:tab w:val="num" w:pos="5040"/>
+        </w:tabs>
+        <w:ind w:left="5040" w:hanging="360"/>
+      </w:pPr>
+      <w:rPr>
+        <w:rFonts w:ascii="Symbol" w:hAnsi="Symbol" w:hint="default"/>
+        <w:sz w:val="20"/>
+      </w:rPr>
+    </w:lvl>
+    <w:lvl w:ilvl="7" w:tentative="1">
+      <w:numFmt w:val="bullet"/>
+      <w:lvlText w:val=""/>
+      <w:lvlJc w:val="left"/>
+      <w:pPr>
+        <w:tabs>
+          <w:tab w:val="num" w:pos="5760"/>
+        </w:tabs>
+        <w:ind w:left="5760" w:hanging="360"/>
+      </w:pPr>
+      <w:rPr>
+        <w:rFonts w:ascii="Symbol" w:hAnsi="Symbol" w:hint="default"/>
+        <w:sz w:val="20"/>
+      </w:rPr>
+    </w:lvl>
+    <w:lvl w:ilvl="8" w:tentative="1">
+      <w:numFmt w:val="bullet"/>
+      <w:lvlText w:val=""/>
+      <w:lvlJc w:val="left"/>
+      <w:pPr>
+        <w:tabs>
+          <w:tab w:val="num" w:pos="6480"/>
+        </w:tabs>
+        <w:ind w:left="6480" w:hanging="360"/>
+      </w:pPr>
+      <w:rPr>
+        <w:rFonts w:ascii="Symbol" w:hAnsi="Symbol" w:hint="default"/>
+        <w:sz w:val="20"/>
+      </w:rPr>
+    </w:lvl>
+  </w:abstractNum>
+  <w:abstractNum w:abstractNumId="8" w15:restartNumberingAfterBreak="0">
     <w:nsid w:val="40937AA4"/>
     <w:multiLevelType w:val="multilevel"/>
     <w:tmpl w:val="60007F16"/>
@@ -6303,7 +8672,7 @@
       </w:rPr>
     </w:lvl>
   </w:abstractNum>
-  <w:abstractNum w:abstractNumId="6" w15:restartNumberingAfterBreak="0">
+  <w:abstractNum w:abstractNumId="9" w15:restartNumberingAfterBreak="0">
     <w:nsid w:val="46B560B5"/>
     <w:multiLevelType w:val="multilevel"/>
     <w:tmpl w:val="7A92A9C6"/>
@@ -6452,7 +8821,7 @@
       </w:rPr>
     </w:lvl>
   </w:abstractNum>
-  <w:abstractNum w:abstractNumId="7" w15:restartNumberingAfterBreak="0">
+  <w:abstractNum w:abstractNumId="10" w15:restartNumberingAfterBreak="0">
     <w:nsid w:val="51480694"/>
     <w:multiLevelType w:val="hybridMultilevel"/>
     <w:tmpl w:val="3A9AB908"/>
@@ -6565,7 +8934,7 @@
       </w:rPr>
     </w:lvl>
   </w:abstractNum>
-  <w:abstractNum w:abstractNumId="8" w15:restartNumberingAfterBreak="0">
+  <w:abstractNum w:abstractNumId="11" w15:restartNumberingAfterBreak="0">
     <w:nsid w:val="53FE01C2"/>
     <w:multiLevelType w:val="multilevel"/>
     <w:tmpl w:val="4216D932"/>
@@ -6714,7 +9083,7 @@
       </w:rPr>
     </w:lvl>
   </w:abstractNum>
-  <w:abstractNum w:abstractNumId="9" w15:restartNumberingAfterBreak="0">
+  <w:abstractNum w:abstractNumId="12" w15:restartNumberingAfterBreak="0">
     <w:nsid w:val="5A01178B"/>
     <w:multiLevelType w:val="multilevel"/>
     <w:tmpl w:val="ECA40ED2"/>
@@ -6863,7 +9232,148 @@
       </w:rPr>
     </w:lvl>
   </w:abstractNum>
-  <w:abstractNum w:abstractNumId="10" w15:restartNumberingAfterBreak="0">
+  <w:abstractNum w:abstractNumId="13" w15:restartNumberingAfterBreak="0">
+    <w:nsid w:val="5ACA2F12"/>
+    <w:multiLevelType w:val="multilevel"/>
+    <w:tmpl w:val="0062FC48"/>
+    <w:lvl w:ilvl="0">
+      <w:start w:val="1"/>
+      <w:numFmt w:val="bullet"/>
+      <w:lvlText w:val=""/>
+      <w:lvlJc w:val="left"/>
+      <w:pPr>
+        <w:tabs>
+          <w:tab w:val="num" w:pos="720"/>
+        </w:tabs>
+        <w:ind w:left="720" w:hanging="360"/>
+      </w:pPr>
+      <w:rPr>
+        <w:rFonts w:ascii="Symbol" w:hAnsi="Symbol" w:hint="default"/>
+        <w:sz w:val="20"/>
+      </w:rPr>
+    </w:lvl>
+    <w:lvl w:ilvl="1" w:tentative="1">
+      <w:numFmt w:val="bullet"/>
+      <w:lvlText w:val=""/>
+      <w:lvlJc w:val="left"/>
+      <w:pPr>
+        <w:tabs>
+          <w:tab w:val="num" w:pos="1440"/>
+        </w:tabs>
+        <w:ind w:left="1440" w:hanging="360"/>
+      </w:pPr>
+      <w:rPr>
+        <w:rFonts w:ascii="Symbol" w:hAnsi="Symbol" w:hint="default"/>
+        <w:sz w:val="20"/>
+      </w:rPr>
+    </w:lvl>
+    <w:lvl w:ilvl="2" w:tentative="1">
+      <w:numFmt w:val="bullet"/>
+      <w:lvlText w:val=""/>
+      <w:lvlJc w:val="left"/>
+      <w:pPr>
+        <w:tabs>
+          <w:tab w:val="num" w:pos="2160"/>
+        </w:tabs>
+        <w:ind w:left="2160" w:hanging="360"/>
+      </w:pPr>
+      <w:rPr>
+        <w:rFonts w:ascii="Symbol" w:hAnsi="Symbol" w:hint="default"/>
+        <w:sz w:val="20"/>
+      </w:rPr>
+    </w:lvl>
+    <w:lvl w:ilvl="3" w:tentative="1">
+      <w:numFmt w:val="bullet"/>
+      <w:lvlText w:val=""/>
+      <w:lvlJc w:val="left"/>
+      <w:pPr>
+        <w:tabs>
+          <w:tab w:val="num" w:pos="2880"/>
+        </w:tabs>
+        <w:ind w:left="2880" w:hanging="360"/>
+      </w:pPr>
+      <w:rPr>
+        <w:rFonts w:ascii="Symbol" w:hAnsi="Symbol" w:hint="default"/>
+        <w:sz w:val="20"/>
+      </w:rPr>
+    </w:lvl>
+    <w:lvl w:ilvl="4" w:tentative="1">
+      <w:numFmt w:val="bullet"/>
+      <w:lvlText w:val=""/>
+      <w:lvlJc w:val="left"/>
+      <w:pPr>
+        <w:tabs>
+          <w:tab w:val="num" w:pos="3600"/>
+        </w:tabs>
+        <w:ind w:left="3600" w:hanging="360"/>
+      </w:pPr>
+      <w:rPr>
+        <w:rFonts w:ascii="Symbol" w:hAnsi="Symbol" w:hint="default"/>
+        <w:sz w:val="20"/>
+      </w:rPr>
+    </w:lvl>
+    <w:lvl w:ilvl="5" w:tentative="1">
+      <w:numFmt w:val="bullet"/>
+      <w:lvlText w:val=""/>
+      <w:lvlJc w:val="left"/>
+      <w:pPr>
+        <w:tabs>
+          <w:tab w:val="num" w:pos="4320"/>
+        </w:tabs>
+        <w:ind w:left="4320" w:hanging="360"/>
+      </w:pPr>
+      <w:rPr>
+        <w:rFonts w:ascii="Symbol" w:hAnsi="Symbol" w:hint="default"/>
+        <w:sz w:val="20"/>
+      </w:rPr>
+    </w:lvl>
+    <w:lvl w:ilvl="6" w:tentative="1">
+      <w:numFmt w:val="bullet"/>
+      <w:lvlText w:val=""/>
+      <w:lvlJc w:val="left"/>
+      <w:pPr>
+        <w:tabs>
+          <w:tab w:val="num" w:pos="5040"/>
+        </w:tabs>
+        <w:ind w:left="5040" w:hanging="360"/>
+      </w:pPr>
+      <w:rPr>
+        <w:rFonts w:ascii="Symbol" w:hAnsi="Symbol" w:hint="default"/>
+        <w:sz w:val="20"/>
+      </w:rPr>
+    </w:lvl>
+    <w:lvl w:ilvl="7" w:tentative="1">
+      <w:numFmt w:val="bullet"/>
+      <w:lvlText w:val=""/>
+      <w:lvlJc w:val="left"/>
+      <w:pPr>
+        <w:tabs>
+          <w:tab w:val="num" w:pos="5760"/>
+        </w:tabs>
+        <w:ind w:left="5760" w:hanging="360"/>
+      </w:pPr>
+      <w:rPr>
+        <w:rFonts w:ascii="Symbol" w:hAnsi="Symbol" w:hint="default"/>
+        <w:sz w:val="20"/>
+      </w:rPr>
+    </w:lvl>
+    <w:lvl w:ilvl="8" w:tentative="1">
+      <w:numFmt w:val="bullet"/>
+      <w:lvlText w:val=""/>
+      <w:lvlJc w:val="left"/>
+      <w:pPr>
+        <w:tabs>
+          <w:tab w:val="num" w:pos="6480"/>
+        </w:tabs>
+        <w:ind w:left="6480" w:hanging="360"/>
+      </w:pPr>
+      <w:rPr>
+        <w:rFonts w:ascii="Symbol" w:hAnsi="Symbol" w:hint="default"/>
+        <w:sz w:val="20"/>
+      </w:rPr>
+    </w:lvl>
+  </w:abstractNum>
+  <w:abstractNum w:abstractNumId="14" w15:restartNumberingAfterBreak="0">
     <w:nsid w:val="5CD17E8D"/>
     <w:multiLevelType w:val="multilevel"/>
     <w:tmpl w:val="7B6C7E8C"/>
@@ -7012,7 +9522,7 @@
       </w:rPr>
     </w:lvl>
   </w:abstractNum>
-  <w:abstractNum w:abstractNumId="11" w15:restartNumberingAfterBreak="0">
+  <w:abstractNum w:abstractNumId="15" w15:restartNumberingAfterBreak="0">
     <w:nsid w:val="68BA6DAC"/>
     <w:multiLevelType w:val="multilevel"/>
     <w:tmpl w:val="60C6FB3A"/>
@@ -7161,7 +9671,7 @@
       </w:rPr>
     </w:lvl>
   </w:abstractNum>
-  <w:abstractNum w:abstractNumId="12" w15:restartNumberingAfterBreak="0">
+  <w:abstractNum w:abstractNumId="16" w15:restartNumberingAfterBreak="0">
     <w:nsid w:val="777059E9"/>
     <w:multiLevelType w:val="multilevel"/>
     <w:tmpl w:val="1BA020B2"/>
@@ -7310,7 +9820,7 @@
       </w:rPr>
     </w:lvl>
   </w:abstractNum>
-  <w:abstractNum w:abstractNumId="13" w15:restartNumberingAfterBreak="0">
+  <w:abstractNum w:abstractNumId="17" w15:restartNumberingAfterBreak="0">
     <w:nsid w:val="7BF07F52"/>
     <w:multiLevelType w:val="multilevel"/>
     <w:tmpl w:val="795880DC"/>
@@ -7459,11 +9969,11 @@
       </w:rPr>
     </w:lvl>
   </w:abstractNum>
-  <w:num w:numId="1">
+  <w:num w:numId="1" w16cid:durableId="1765609978">
     <w:abstractNumId w:val="0"/>
   </w:num>
-  <w:num w:numId="2">
-    <w:abstractNumId w:val="3"/>
+  <w:num w:numId="2" w16cid:durableId="849955059">
+    <w:abstractNumId w:val="4"/>
     <w:lvlOverride w:ilvl="0">
       <w:startOverride w:val="1"/>
     </w:lvlOverride>
@@ -7492,47 +10002,59 @@
       <w:startOverride w:val="1"/>
     </w:lvlOverride>
   </w:num>
-  <w:num w:numId="3">
+  <w:num w:numId="3" w16cid:durableId="597064174">
+    <w:abstractNumId w:val="3"/>
+  </w:num>
+  <w:num w:numId="4" w16cid:durableId="1302232726">
+    <w:abstractNumId w:val="14"/>
+  </w:num>
+  <w:num w:numId="5" w16cid:durableId="430398881">
+    <w:abstractNumId w:val="16"/>
+  </w:num>
+  <w:num w:numId="6" w16cid:durableId="819809312">
+    <w:abstractNumId w:val="11"/>
+  </w:num>
+  <w:num w:numId="7" w16cid:durableId="355692254">
+    <w:abstractNumId w:val="9"/>
+  </w:num>
+  <w:num w:numId="8" w16cid:durableId="586766237">
+    <w:abstractNumId w:val="17"/>
+  </w:num>
+  <w:num w:numId="9" w16cid:durableId="1031494022">
+    <w:abstractNumId w:val="12"/>
+  </w:num>
+  <w:num w:numId="10" w16cid:durableId="2138452523">
+    <w:abstractNumId w:val="6"/>
+  </w:num>
+  <w:num w:numId="11" w16cid:durableId="1093673441">
     <w:abstractNumId w:val="2"/>
   </w:num>
-  <w:num w:numId="4">
+  <w:num w:numId="12" w16cid:durableId="2025083773">
+    <w:abstractNumId w:val="8"/>
+  </w:num>
+  <w:num w:numId="13" w16cid:durableId="263465981">
+    <w:abstractNumId w:val="15"/>
+  </w:num>
+  <w:num w:numId="14" w16cid:durableId="418991516">
     <w:abstractNumId w:val="10"/>
   </w:num>
-  <w:num w:numId="5">
-    <w:abstractNumId w:val="12"/>
+  <w:num w:numId="15" w16cid:durableId="1152021916">
+    <w:abstractNumId w:val="7"/>
   </w:num>
-  <w:num w:numId="6">
-    <w:abstractNumId w:val="8"/>
+  <w:num w:numId="16" w16cid:durableId="124811936">
+    <w:abstractNumId w:val="1"/>
   </w:num>
-  <w:num w:numId="7">
-    <w:abstractNumId w:val="6"/>
-  </w:num>
-  <w:num w:numId="8">
+  <w:num w:numId="17" w16cid:durableId="2135900585">
     <w:abstractNumId w:val="13"/>
   </w:num>
-  <w:num w:numId="9">
-    <w:abstractNumId w:val="9"/>
-  </w:num>
-  <w:num w:numId="10">
-    <w:abstractNumId w:val="4"/>
-  </w:num>
-  <w:num w:numId="11">
-    <w:abstractNumId w:val="1"/>
-  </w:num>
-  <w:num w:numId="12">
+  <w:num w:numId="18" w16cid:durableId="923412863">
     <w:abstractNumId w:val="5"/>
-  </w:num>
-  <w:num w:numId="13">
-    <w:abstractNumId w:val="11"/>
-  </w:num>
-  <w:num w:numId="14">
-    <w:abstractNumId w:val="7"/>
   </w:num>
 </w:numbering>
 </file>
 
 <file path=word/styles.xml><?xml version="1.0" encoding="utf-8"?>
-<w:styles xmlns:mc="http://schemas.openxmlformats.org/markup-compatibility/2006" xmlns:r="http://schemas.openxmlformats.org/officeDocument/2006/relationships" xmlns:w="http://schemas.openxmlformats.org/wordprocessingml/2006/main" xmlns:w14="http://schemas.microsoft.com/office/word/2010/wordml" xmlns:w15="http://schemas.microsoft.com/office/word/2012/wordml" xmlns:w16cex="http://schemas.microsoft.com/office/word/2018/wordml/cex" xmlns:w16cid="http://schemas.microsoft.com/office/word/2016/wordml/cid" xmlns:w16="http://schemas.microsoft.com/office/word/2018/wordml" xmlns:w16se="http://schemas.microsoft.com/office/word/2015/wordml/symex" mc:Ignorable="w14 w15 w16se w16cid w16 w16cex">
+<w:styles xmlns:mc="http://schemas.openxmlformats.org/markup-compatibility/2006" xmlns:r="http://schemas.openxmlformats.org/officeDocument/2006/relationships" xmlns:w="http://schemas.openxmlformats.org/wordprocessingml/2006/main" xmlns:w14="http://schemas.microsoft.com/office/word/2010/wordml" xmlns:w15="http://schemas.microsoft.com/office/word/2012/wordml" xmlns:w16cex="http://schemas.microsoft.com/office/word/2018/wordml/cex" xmlns:w16cid="http://schemas.microsoft.com/office/word/2016/wordml/cid" xmlns:w16="http://schemas.microsoft.com/office/word/2018/wordml" xmlns:w16sdtdh="http://schemas.microsoft.com/office/word/2020/wordml/sdtdatahash" xmlns:w16se="http://schemas.microsoft.com/office/word/2015/wordml/symex" mc:Ignorable="w14 w15 w16se w16cid w16 w16cex w16sdtdh">
   <w:docDefaults>
     <w:rPrDefault>
       <w:rPr>
@@ -8078,7 +10600,6 @@
     <w:name w:val="Hyperlink"/>
     <w:basedOn w:val="DefaultParagraphFont"/>
     <w:uiPriority w:val="99"/>
-    <w:semiHidden/>
     <w:unhideWhenUsed/>
     <w:rsid w:val="00D65704"/>
     <w:rPr>
@@ -8181,6 +10702,30 @@
       <w:ind w:left="720"/>
       <w:contextualSpacing/>
     </w:pPr>
+  </w:style>
+  <w:style w:type="character" w:styleId="FollowedHyperlink">
+    <w:name w:val="FollowedHyperlink"/>
+    <w:basedOn w:val="DefaultParagraphFont"/>
+    <w:uiPriority w:val="99"/>
+    <w:semiHidden/>
+    <w:unhideWhenUsed/>
+    <w:rsid w:val="00C24ADB"/>
+    <w:rPr>
+      <w:color w:val="954F72" w:themeColor="followedHyperlink"/>
+      <w:u w:val="single"/>
+    </w:rPr>
+  </w:style>
+  <w:style w:type="character" w:styleId="UnresolvedMention">
+    <w:name w:val="Unresolved Mention"/>
+    <w:basedOn w:val="DefaultParagraphFont"/>
+    <w:uiPriority w:val="99"/>
+    <w:semiHidden/>
+    <w:unhideWhenUsed/>
+    <w:rsid w:val="006C4A49"/>
+    <w:rPr>
+      <w:color w:val="605E5C"/>
+      <w:shd w:val="clear" w:color="auto" w:fill="E1DFDD"/>
+    </w:rPr>
   </w:style>
 </w:styles>
 </file>
